--- a/Device Template - Bike Adapter.docx
+++ b/Device Template - Bike Adapter.docx
@@ -2546,16 +2546,28 @@
           <w:lang w:val="en-US" w:eastAsia="it-IT"/>
         </w:rPr>
       </w:pPr>
-      <w:r>
-        <w:rPr>
-          <w:rFonts w:ascii="Open Sans" w:eastAsia="Times New Roman" w:hAnsi="Open Sans" w:cs="Open Sans"/>
-          <w:color w:val="555555"/>
-          <w:sz w:val="20"/>
-          <w:szCs w:val="20"/>
-          <w:lang w:val="en-US" w:eastAsia="it-IT"/>
-        </w:rPr>
-        <w:t>N/A</w:t>
-      </w:r>
+      <w:proofErr w:type="spellStart"/>
+      <w:r>
+        <w:rPr>
+          <w:rFonts w:ascii="Open Sans" w:eastAsia="Times New Roman" w:hAnsi="Open Sans" w:cs="Open Sans"/>
+          <w:color w:val="555555"/>
+          <w:sz w:val="20"/>
+          <w:szCs w:val="20"/>
+          <w:lang w:val="en-US" w:eastAsia="it-IT"/>
+        </w:rPr>
+        <w:t>N</w:t>
+      </w:r>
+      <w:r>
+        <w:rPr>
+          <w:rFonts w:ascii="Open Sans" w:eastAsia="Times New Roman" w:hAnsi="Open Sans" w:cs="Open Sans"/>
+          <w:color w:val="555555"/>
+          <w:sz w:val="20"/>
+          <w:szCs w:val="20"/>
+          <w:lang w:val="en-US" w:eastAsia="it-IT"/>
+        </w:rPr>
+        <w:t>injaflex</w:t>
+      </w:r>
+      <w:proofErr w:type="spellEnd"/>
     </w:p>
     <w:p>
       <w:pPr>
@@ -2666,7 +2678,7 @@
           <w:szCs w:val="20"/>
           <w:lang w:val="pt-BR" w:eastAsia="it-IT"/>
         </w:rPr>
-        <w:t xml:space="preserve"> Shore 85A</w:t>
+        <w:t>,</w:t>
       </w:r>
       <w:r>
         <w:rPr>
@@ -2676,7 +2688,37 @@
           <w:szCs w:val="20"/>
           <w:lang w:val="pt-BR" w:eastAsia="it-IT"/>
         </w:rPr>
-        <w:t>, Ninjaflex</w:t>
+        <w:t xml:space="preserve"> </w:t>
+      </w:r>
+      <w:r>
+        <w:rPr>
+          <w:rFonts w:ascii="Open Sans" w:eastAsia="Times New Roman" w:hAnsi="Open Sans" w:cs="Open Sans"/>
+          <w:color w:val="555555"/>
+          <w:sz w:val="20"/>
+          <w:szCs w:val="20"/>
+          <w:lang w:val="pt-BR" w:eastAsia="it-IT"/>
+        </w:rPr>
+        <w:t>suggested s</w:t>
+      </w:r>
+      <w:r>
+        <w:rPr>
+          <w:rFonts w:ascii="Open Sans" w:eastAsia="Times New Roman" w:hAnsi="Open Sans" w:cs="Open Sans"/>
+          <w:color w:val="555555"/>
+          <w:sz w:val="20"/>
+          <w:szCs w:val="20"/>
+          <w:lang w:val="pt-BR" w:eastAsia="it-IT"/>
+        </w:rPr>
+        <w:t>hore 85</w:t>
+      </w:r>
+      <w:r>
+        <w:rPr>
+          <w:rFonts w:ascii="Open Sans" w:eastAsia="Times New Roman" w:hAnsi="Open Sans" w:cs="Open Sans"/>
+          <w:color w:val="555555"/>
+          <w:sz w:val="20"/>
+          <w:szCs w:val="20"/>
+          <w:lang w:val="pt-BR" w:eastAsia="it-IT"/>
+        </w:rPr>
+        <w:t>a, higher shore gives more rigidity, use lower for additional flexibility for the device.</w:t>
       </w:r>
     </w:p>
     <w:p>
@@ -2872,17 +2914,15 @@
           <w:color w:val="555555"/>
           <w:sz w:val="20"/>
           <w:szCs w:val="20"/>
-          <w:highlight w:val="yellow"/>
-          <w:lang w:val="en-US"/>
-        </w:rPr>
-      </w:pPr>
-      <w:r>
-        <w:rPr>
-          <w:rFonts w:ascii="Open Sans" w:hAnsi="Open Sans" w:cs="Open Sans"/>
-          <w:color w:val="555555"/>
-          <w:sz w:val="20"/>
-          <w:szCs w:val="20"/>
-          <w:highlight w:val="yellow"/>
+          <w:lang w:val="en-US"/>
+        </w:rPr>
+      </w:pPr>
+      <w:r>
+        <w:rPr>
+          <w:rFonts w:ascii="Open Sans" w:hAnsi="Open Sans" w:cs="Open Sans"/>
+          <w:color w:val="555555"/>
+          <w:sz w:val="20"/>
+          <w:szCs w:val="20"/>
           <w:lang w:val="en-US"/>
         </w:rPr>
         <w:t>The Bike Adapter design is being released under a Creative Commons Attribution-</w:t>
@@ -2894,7 +2934,6 @@
           <w:color w:val="555555"/>
           <w:sz w:val="20"/>
           <w:szCs w:val="20"/>
-          <w:highlight w:val="yellow"/>
           <w:lang w:val="en-US"/>
         </w:rPr>
         <w:t>Non Commercial</w:t>
@@ -2906,7 +2945,6 @@
           <w:color w:val="555555"/>
           <w:sz w:val="20"/>
           <w:szCs w:val="20"/>
-          <w:highlight w:val="yellow"/>
           <w:lang w:val="en-US"/>
         </w:rPr>
         <w:t>-</w:t>
@@ -2918,7 +2956,6 @@
           <w:color w:val="555555"/>
           <w:sz w:val="20"/>
           <w:szCs w:val="20"/>
-          <w:highlight w:val="yellow"/>
           <w:lang w:val="en-US"/>
         </w:rPr>
         <w:t>ShareAlike</w:t>
@@ -2930,7 +2967,6 @@
           <w:color w:val="555555"/>
           <w:sz w:val="20"/>
           <w:szCs w:val="20"/>
-          <w:highlight w:val="yellow"/>
           <w:lang w:val="en-US"/>
         </w:rPr>
         <w:t xml:space="preserve"> 4.0 International (CC BY-NC-SA 4.0) open-source license to encourage further innovation in this field, and improve global access to assistive technology.</w:t>
@@ -2955,7 +2991,6 @@
           <w:color w:val="555555"/>
           <w:sz w:val="20"/>
           <w:szCs w:val="20"/>
-          <w:highlight w:val="yellow"/>
           <w:lang w:val="en-US"/>
         </w:rPr>
         <w:t xml:space="preserve">This design is released for trial and evaluation purposes only, and </w:t>
@@ -2966,7 +3001,6 @@
           <w:color w:val="555555"/>
           <w:sz w:val="20"/>
           <w:szCs w:val="20"/>
-          <w:highlight w:val="yellow"/>
           <w:lang w:val="en-US"/>
         </w:rPr>
         <w:t xml:space="preserve">it </w:t>
@@ -2977,7 +3011,6 @@
           <w:color w:val="555555"/>
           <w:sz w:val="20"/>
           <w:szCs w:val="20"/>
-          <w:highlight w:val="yellow"/>
           <w:lang w:val="en-US"/>
         </w:rPr>
         <w:t>is intended to benefit certain individuals with specific arm differences and is not intended, and shall not be used, for commercial purposes.</w:t>
@@ -3002,7 +3035,6 @@
           <w:color w:val="555555"/>
           <w:sz w:val="20"/>
           <w:szCs w:val="20"/>
-          <w:highlight w:val="yellow"/>
           <w:lang w:val="en-US"/>
         </w:rPr>
         <w:t xml:space="preserve">The acceptance of this design by </w:t>
@@ -3015,7 +3047,6 @@
           <w:color w:val="555555"/>
           <w:sz w:val="20"/>
           <w:szCs w:val="20"/>
-          <w:highlight w:val="yellow"/>
           <w:lang w:val="en-US"/>
         </w:rPr>
         <w:t>e-Nable</w:t>
@@ -3027,7 +3058,6 @@
           <w:color w:val="555555"/>
           <w:sz w:val="20"/>
           <w:szCs w:val="20"/>
-          <w:highlight w:val="yellow"/>
           <w:lang w:val="en-US"/>
         </w:rPr>
         <w:t xml:space="preserve"> Italia</w:t>
@@ -3039,7 +3069,6 @@
           <w:color w:val="555555"/>
           <w:sz w:val="20"/>
           <w:szCs w:val="20"/>
-          <w:highlight w:val="yellow"/>
           <w:lang w:val="en-US"/>
         </w:rPr>
         <w:t xml:space="preserve">, and any such information provided by the design team is presented as is without representation or warranties of any kind, express or implied, and is intended to be </w:t>
@@ -3051,7 +3080,6 @@
           <w:color w:val="555555"/>
           <w:sz w:val="20"/>
           <w:szCs w:val="20"/>
-          <w:highlight w:val="yellow"/>
           <w:lang w:val="en-US"/>
         </w:rPr>
         <w:t>a free gift</w:t>
@@ -3063,11 +3091,522 @@
           <w:color w:val="555555"/>
           <w:sz w:val="20"/>
           <w:szCs w:val="20"/>
-          <w:highlight w:val="yellow"/>
-          <w:lang w:val="en-US"/>
-        </w:rPr>
-        <w:t xml:space="preserve"> to recipients for the sole purpose of evaluating various design iterations, ideas and modifications.</w:t>
-      </w:r>
+          <w:lang w:val="en-US"/>
+        </w:rPr>
+        <w:t xml:space="preserve"> to recipients for the sole purpose of evaluating various design iterations, ideas and modifications. The </w:t>
+      </w:r>
+      <w:r>
+        <w:rPr>
+          <w:rFonts w:ascii="Open Sans" w:hAnsi="Open Sans" w:cs="Open Sans"/>
+          <w:color w:val="555555"/>
+          <w:sz w:val="20"/>
+          <w:szCs w:val="20"/>
+          <w:lang w:val="en-US"/>
+        </w:rPr>
+        <w:t xml:space="preserve">Bike Adapter </w:t>
+      </w:r>
+      <w:r>
+        <w:rPr>
+          <w:rFonts w:ascii="Open Sans" w:hAnsi="Open Sans" w:cs="Open Sans"/>
+          <w:color w:val="555555"/>
+          <w:sz w:val="20"/>
+          <w:szCs w:val="20"/>
+          <w:lang w:val="en-US"/>
+        </w:rPr>
+        <w:t xml:space="preserve">must be used for only light </w:t>
+      </w:r>
+      <w:r>
+        <w:rPr>
+          <w:rFonts w:ascii="Open Sans" w:hAnsi="Open Sans" w:cs="Open Sans"/>
+          <w:color w:val="555555"/>
+          <w:sz w:val="20"/>
+          <w:szCs w:val="20"/>
+          <w:lang w:val="en-US"/>
+        </w:rPr>
+        <w:t>biking activities</w:t>
+      </w:r>
+      <w:r>
+        <w:rPr>
+          <w:rFonts w:ascii="Open Sans" w:hAnsi="Open Sans" w:cs="Open Sans"/>
+          <w:color w:val="555555"/>
+          <w:sz w:val="20"/>
+          <w:szCs w:val="20"/>
+          <w:lang w:val="en-US"/>
+        </w:rPr>
+        <w:t xml:space="preserve">, and not for any </w:t>
+      </w:r>
+      <w:r>
+        <w:rPr>
+          <w:rFonts w:ascii="Open Sans" w:hAnsi="Open Sans" w:cs="Open Sans"/>
+          <w:color w:val="555555"/>
+          <w:sz w:val="20"/>
+          <w:szCs w:val="20"/>
+          <w:lang w:val="en-US"/>
+        </w:rPr>
+        <w:t xml:space="preserve">severe </w:t>
+      </w:r>
+      <w:r>
+        <w:rPr>
+          <w:rFonts w:ascii="Open Sans" w:hAnsi="Open Sans" w:cs="Open Sans"/>
+          <w:color w:val="555555"/>
+          <w:sz w:val="20"/>
+          <w:szCs w:val="20"/>
+          <w:lang w:val="en-US"/>
+        </w:rPr>
+        <w:t xml:space="preserve">tasks </w:t>
+      </w:r>
+      <w:r>
+        <w:rPr>
+          <w:rFonts w:ascii="Open Sans" w:hAnsi="Open Sans" w:cs="Open Sans"/>
+          <w:color w:val="555555"/>
+          <w:sz w:val="20"/>
+          <w:szCs w:val="20"/>
+          <w:lang w:val="en-US"/>
+        </w:rPr>
+        <w:t>like off-road or competitive events</w:t>
+      </w:r>
+      <w:r>
+        <w:rPr>
+          <w:rFonts w:ascii="Open Sans" w:hAnsi="Open Sans" w:cs="Open Sans"/>
+          <w:color w:val="555555"/>
+          <w:sz w:val="20"/>
+          <w:szCs w:val="20"/>
+          <w:lang w:val="en-US"/>
+        </w:rPr>
+        <w:t xml:space="preserve">. Any individual associated with </w:t>
+      </w:r>
+      <w:proofErr w:type="spellStart"/>
+      <w:r>
+        <w:rPr>
+          <w:rFonts w:ascii="Open Sans" w:hAnsi="Open Sans" w:cs="Open Sans"/>
+          <w:color w:val="555555"/>
+          <w:sz w:val="20"/>
+          <w:szCs w:val="20"/>
+          <w:lang w:val="en-US"/>
+        </w:rPr>
+        <w:t>e-Nable</w:t>
+      </w:r>
+      <w:proofErr w:type="spellEnd"/>
+      <w:r>
+        <w:rPr>
+          <w:rFonts w:ascii="Open Sans" w:hAnsi="Open Sans" w:cs="Open Sans"/>
+          <w:color w:val="555555"/>
+          <w:sz w:val="20"/>
+          <w:szCs w:val="20"/>
+          <w:lang w:val="en-US"/>
+        </w:rPr>
+        <w:t xml:space="preserve"> Italia </w:t>
+      </w:r>
+      <w:r>
+        <w:rPr>
+          <w:rFonts w:ascii="Open Sans" w:hAnsi="Open Sans" w:cs="Open Sans"/>
+          <w:color w:val="555555"/>
+          <w:sz w:val="20"/>
+          <w:szCs w:val="20"/>
+          <w:lang w:val="en-US"/>
+        </w:rPr>
+        <w:t xml:space="preserve">and </w:t>
+      </w:r>
+      <w:proofErr w:type="spellStart"/>
+      <w:r>
+        <w:rPr>
+          <w:rFonts w:ascii="Open Sans" w:hAnsi="Open Sans" w:cs="Open Sans"/>
+          <w:color w:val="555555"/>
+          <w:sz w:val="20"/>
+          <w:szCs w:val="20"/>
+          <w:lang w:val="en-US"/>
+        </w:rPr>
+        <w:t>e-Nable</w:t>
+      </w:r>
+      <w:proofErr w:type="spellEnd"/>
+      <w:r>
+        <w:rPr>
+          <w:rFonts w:ascii="Open Sans" w:hAnsi="Open Sans" w:cs="Open Sans"/>
+          <w:color w:val="555555"/>
+          <w:sz w:val="20"/>
+          <w:szCs w:val="20"/>
+          <w:lang w:val="en-US"/>
+        </w:rPr>
+        <w:t xml:space="preserve"> Italia itself </w:t>
+      </w:r>
+      <w:r>
+        <w:rPr>
+          <w:rFonts w:ascii="Open Sans" w:hAnsi="Open Sans" w:cs="Open Sans"/>
+          <w:color w:val="555555"/>
+          <w:sz w:val="20"/>
+          <w:szCs w:val="20"/>
+          <w:lang w:val="en-US"/>
+        </w:rPr>
+        <w:t xml:space="preserve">shall not be liable for any injuries or damages resulting from the use of any information or </w:t>
+      </w:r>
+      <w:r>
+        <w:rPr>
+          <w:rFonts w:ascii="Open Sans" w:hAnsi="Open Sans" w:cs="Open Sans"/>
+          <w:color w:val="555555"/>
+          <w:sz w:val="20"/>
+          <w:szCs w:val="20"/>
+          <w:lang w:val="en-US"/>
+        </w:rPr>
+        <w:lastRenderedPageBreak/>
+        <w:t xml:space="preserve">designs provided. The </w:t>
+      </w:r>
+      <w:r>
+        <w:rPr>
+          <w:rFonts w:ascii="Open Sans" w:hAnsi="Open Sans" w:cs="Open Sans"/>
+          <w:color w:val="555555"/>
+          <w:sz w:val="20"/>
+          <w:szCs w:val="20"/>
+          <w:lang w:val="en-US"/>
+        </w:rPr>
+        <w:t>Bike Adapter</w:t>
+      </w:r>
+      <w:r>
+        <w:rPr>
+          <w:rFonts w:ascii="Open Sans" w:hAnsi="Open Sans" w:cs="Open Sans"/>
+          <w:color w:val="555555"/>
+          <w:sz w:val="20"/>
+          <w:szCs w:val="20"/>
+          <w:lang w:val="en-US"/>
+        </w:rPr>
+        <w:t xml:space="preserve"> is experimental</w:t>
+      </w:r>
+      <w:r>
+        <w:rPr>
+          <w:rFonts w:ascii="Open Sans" w:hAnsi="Open Sans" w:cs="Open Sans"/>
+          <w:color w:val="555555"/>
+          <w:sz w:val="20"/>
+          <w:szCs w:val="20"/>
+          <w:lang w:val="en-US"/>
+        </w:rPr>
+        <w:t xml:space="preserve"> device</w:t>
+      </w:r>
+      <w:r>
+        <w:rPr>
+          <w:rFonts w:ascii="Open Sans" w:hAnsi="Open Sans" w:cs="Open Sans"/>
+          <w:color w:val="555555"/>
+          <w:sz w:val="20"/>
+          <w:szCs w:val="20"/>
+          <w:lang w:val="en-US"/>
+        </w:rPr>
+        <w:t xml:space="preserve">, </w:t>
+      </w:r>
+      <w:r>
+        <w:rPr>
+          <w:rFonts w:ascii="Open Sans" w:hAnsi="Open Sans" w:cs="Open Sans"/>
+          <w:color w:val="555555"/>
+          <w:sz w:val="20"/>
+          <w:szCs w:val="20"/>
+          <w:lang w:val="en-US"/>
+        </w:rPr>
+        <w:t xml:space="preserve">it </w:t>
+      </w:r>
+      <w:r>
+        <w:rPr>
+          <w:rFonts w:ascii="Open Sans" w:hAnsi="Open Sans" w:cs="Open Sans"/>
+          <w:color w:val="555555"/>
+          <w:sz w:val="20"/>
+          <w:szCs w:val="20"/>
+          <w:lang w:val="en-US"/>
+        </w:rPr>
+        <w:t xml:space="preserve">is not classified as a medical device, and </w:t>
+      </w:r>
+      <w:r>
+        <w:rPr>
+          <w:rFonts w:ascii="Open Sans" w:hAnsi="Open Sans" w:cs="Open Sans"/>
+          <w:color w:val="555555"/>
+          <w:sz w:val="20"/>
+          <w:szCs w:val="20"/>
+          <w:lang w:val="en-US"/>
+        </w:rPr>
+        <w:t xml:space="preserve">it </w:t>
+      </w:r>
+      <w:r>
+        <w:rPr>
+          <w:rFonts w:ascii="Open Sans" w:hAnsi="Open Sans" w:cs="Open Sans"/>
+          <w:color w:val="555555"/>
+          <w:sz w:val="20"/>
+          <w:szCs w:val="20"/>
+          <w:lang w:val="en-US"/>
+        </w:rPr>
+        <w:t xml:space="preserve">is for evaluation purposes only. In some cases, these devices will not be appropriate for </w:t>
+      </w:r>
+      <w:proofErr w:type="gramStart"/>
+      <w:r>
+        <w:rPr>
+          <w:rFonts w:ascii="Open Sans" w:hAnsi="Open Sans" w:cs="Open Sans"/>
+          <w:color w:val="555555"/>
+          <w:sz w:val="20"/>
+          <w:szCs w:val="20"/>
+          <w:lang w:val="en-US"/>
+        </w:rPr>
+        <w:t>each individual</w:t>
+      </w:r>
+      <w:proofErr w:type="gramEnd"/>
+      <w:r>
+        <w:rPr>
+          <w:rFonts w:ascii="Open Sans" w:hAnsi="Open Sans" w:cs="Open Sans"/>
+          <w:color w:val="555555"/>
+          <w:sz w:val="20"/>
+          <w:szCs w:val="20"/>
+          <w:lang w:val="en-US"/>
+        </w:rPr>
+        <w:t>, and consultation with medical professionals and occupational therapists must be sought and obtained before use.</w:t>
+      </w:r>
+    </w:p>
+    <w:p>
+      <w:pPr>
+        <w:pStyle w:val="NormalWeb"/>
+        <w:shd w:val="clear" w:color="auto" w:fill="FFFFFF"/>
+        <w:spacing w:before="0" w:beforeAutospacing="0" w:after="264" w:afterAutospacing="0"/>
+        <w:rPr>
+          <w:rFonts w:ascii="Open Sans" w:hAnsi="Open Sans" w:cs="Open Sans"/>
+          <w:color w:val="555555"/>
+          <w:sz w:val="20"/>
+          <w:szCs w:val="20"/>
+          <w:lang w:val="en-US"/>
+        </w:rPr>
+      </w:pPr>
+      <w:r>
+        <w:rPr>
+          <w:rFonts w:ascii="Open Sans" w:hAnsi="Open Sans" w:cs="Open Sans"/>
+          <w:color w:val="555555"/>
+          <w:sz w:val="20"/>
+          <w:szCs w:val="20"/>
+          <w:lang w:val="en-US"/>
+        </w:rPr>
+        <w:t xml:space="preserve">The </w:t>
+      </w:r>
+      <w:r>
+        <w:rPr>
+          <w:rFonts w:ascii="Open Sans" w:hAnsi="Open Sans" w:cs="Open Sans"/>
+          <w:color w:val="555555"/>
+          <w:sz w:val="20"/>
+          <w:szCs w:val="20"/>
+          <w:lang w:val="en-US"/>
+        </w:rPr>
+        <w:t xml:space="preserve">Bike Adapter </w:t>
+      </w:r>
+      <w:r>
+        <w:rPr>
+          <w:rFonts w:ascii="Open Sans" w:hAnsi="Open Sans" w:cs="Open Sans"/>
+          <w:color w:val="555555"/>
+          <w:sz w:val="20"/>
+          <w:szCs w:val="20"/>
+          <w:lang w:val="en-US"/>
+        </w:rPr>
+        <w:t>has been designed using</w:t>
+      </w:r>
+      <w:r>
+        <w:rPr>
+          <w:rFonts w:ascii="Open Sans" w:hAnsi="Open Sans" w:cs="Open Sans"/>
+          <w:color w:val="555555"/>
+          <w:sz w:val="20"/>
+          <w:szCs w:val="20"/>
+          <w:lang w:val="en-US"/>
+        </w:rPr>
+        <w:t xml:space="preserve"> Autodesk Fusion 360</w:t>
+      </w:r>
+      <w:r>
+        <w:rPr>
+          <w:rFonts w:ascii="Open Sans" w:hAnsi="Open Sans" w:cs="Open Sans"/>
+          <w:color w:val="555555"/>
+          <w:sz w:val="20"/>
+          <w:szCs w:val="20"/>
+          <w:lang w:val="en-US"/>
+        </w:rPr>
+        <w:t>.</w:t>
+      </w:r>
+    </w:p>
+    <w:p>
+      <w:pPr>
+        <w:pStyle w:val="NormalWeb"/>
+        <w:shd w:val="clear" w:color="auto" w:fill="FFFFFF"/>
+        <w:spacing w:before="0" w:beforeAutospacing="0" w:after="264" w:afterAutospacing="0"/>
+        <w:rPr>
+          <w:rFonts w:ascii="Open Sans" w:hAnsi="Open Sans" w:cs="Open Sans"/>
+          <w:color w:val="555555"/>
+          <w:sz w:val="20"/>
+          <w:szCs w:val="20"/>
+          <w:lang w:val="en-US"/>
+        </w:rPr>
+      </w:pPr>
+      <w:r>
+        <w:rPr>
+          <w:rFonts w:ascii="Open Sans" w:hAnsi="Open Sans" w:cs="Open Sans"/>
+          <w:color w:val="555555"/>
+          <w:sz w:val="20"/>
+          <w:szCs w:val="20"/>
+          <w:lang w:val="en-US"/>
+        </w:rPr>
+        <w:t>No historical credits available.</w:t>
+      </w:r>
+    </w:p>
+    <w:p>
+      <w:pPr>
+        <w:shd w:val="clear" w:color="auto" w:fill="FFFFFF"/>
+        <w:spacing w:after="264" w:line="240" w:lineRule="auto"/>
+        <w:rPr>
+          <w:rFonts w:ascii="Open Sans" w:eastAsia="Times New Roman" w:hAnsi="Open Sans" w:cs="Open Sans"/>
+          <w:b/>
+          <w:bCs/>
+          <w:color w:val="555555"/>
+          <w:sz w:val="20"/>
+          <w:szCs w:val="20"/>
+          <w:lang w:val="en-US" w:eastAsia="it-IT"/>
+        </w:rPr>
+      </w:pPr>
+      <w:r>
+        <w:rPr>
+          <w:rFonts w:ascii="Open Sans" w:eastAsia="Times New Roman" w:hAnsi="Open Sans" w:cs="Open Sans"/>
+          <w:b/>
+          <w:bCs/>
+          <w:color w:val="555555"/>
+          <w:sz w:val="20"/>
+          <w:szCs w:val="20"/>
+          <w:lang w:val="en-US" w:eastAsia="it-IT"/>
+        </w:rPr>
+        <w:t>Further Information</w:t>
+      </w:r>
+    </w:p>
+    <w:p>
+      <w:pPr>
+        <w:pStyle w:val="NormalWeb"/>
+        <w:shd w:val="clear" w:color="auto" w:fill="FFFFFF"/>
+        <w:spacing w:before="0" w:beforeAutospacing="0" w:after="264" w:afterAutospacing="0"/>
+        <w:rPr>
+          <w:rFonts w:ascii="Open Sans" w:hAnsi="Open Sans" w:cs="Open Sans"/>
+          <w:color w:val="555555"/>
+          <w:sz w:val="20"/>
+          <w:szCs w:val="20"/>
+          <w:lang w:val="en-US"/>
+        </w:rPr>
+      </w:pPr>
+      <w:r>
+        <w:rPr>
+          <w:rFonts w:ascii="Open Sans" w:hAnsi="Open Sans" w:cs="Open Sans"/>
+          <w:color w:val="555555"/>
+          <w:sz w:val="20"/>
+          <w:szCs w:val="20"/>
+          <w:lang w:val="en-US"/>
+        </w:rPr>
+        <w:t xml:space="preserve">Check for further information, updates and information on </w:t>
+      </w:r>
+      <w:r>
+        <w:rPr>
+          <w:rFonts w:ascii="Open Sans" w:hAnsi="Open Sans" w:cs="Open Sans"/>
+          <w:color w:val="555555"/>
+          <w:sz w:val="20"/>
+          <w:szCs w:val="20"/>
+          <w:lang w:val="en-US"/>
+        </w:rPr>
+        <w:t xml:space="preserve">this and </w:t>
+      </w:r>
+      <w:r>
+        <w:rPr>
+          <w:rFonts w:ascii="Open Sans" w:hAnsi="Open Sans" w:cs="Open Sans"/>
+          <w:color w:val="555555"/>
+          <w:sz w:val="20"/>
+          <w:szCs w:val="20"/>
+          <w:lang w:val="en-US"/>
+        </w:rPr>
+        <w:t xml:space="preserve">other </w:t>
+      </w:r>
+      <w:proofErr w:type="spellStart"/>
+      <w:r>
+        <w:rPr>
+          <w:rFonts w:ascii="Open Sans" w:hAnsi="Open Sans" w:cs="Open Sans"/>
+          <w:color w:val="555555"/>
+          <w:sz w:val="20"/>
+          <w:szCs w:val="20"/>
+          <w:lang w:val="en-US"/>
+        </w:rPr>
+        <w:t>e-Nable</w:t>
+      </w:r>
+      <w:proofErr w:type="spellEnd"/>
+      <w:r>
+        <w:rPr>
+          <w:rFonts w:ascii="Open Sans" w:hAnsi="Open Sans" w:cs="Open Sans"/>
+          <w:color w:val="555555"/>
+          <w:sz w:val="20"/>
+          <w:szCs w:val="20"/>
+          <w:lang w:val="en-US"/>
+        </w:rPr>
+        <w:t xml:space="preserve"> Italia</w:t>
+      </w:r>
+      <w:r>
+        <w:rPr>
+          <w:rFonts w:ascii="Open Sans" w:hAnsi="Open Sans" w:cs="Open Sans"/>
+          <w:color w:val="555555"/>
+          <w:sz w:val="20"/>
+          <w:szCs w:val="20"/>
+          <w:lang w:val="en-US"/>
+        </w:rPr>
+        <w:t>’s</w:t>
+      </w:r>
+      <w:r>
+        <w:rPr>
+          <w:rFonts w:ascii="Open Sans" w:hAnsi="Open Sans" w:cs="Open Sans"/>
+          <w:color w:val="555555"/>
+          <w:sz w:val="20"/>
+          <w:szCs w:val="20"/>
+          <w:lang w:val="en-US"/>
+        </w:rPr>
+        <w:t xml:space="preserve"> project</w:t>
+      </w:r>
+      <w:r>
+        <w:rPr>
+          <w:rFonts w:ascii="Open Sans" w:hAnsi="Open Sans" w:cs="Open Sans"/>
+          <w:color w:val="555555"/>
+          <w:sz w:val="20"/>
+          <w:szCs w:val="20"/>
+          <w:lang w:val="en-US"/>
+        </w:rPr>
+        <w:t>s</w:t>
+      </w:r>
+      <w:r>
+        <w:rPr>
+          <w:rFonts w:ascii="Open Sans" w:hAnsi="Open Sans" w:cs="Open Sans"/>
+          <w:color w:val="555555"/>
+          <w:sz w:val="20"/>
+          <w:szCs w:val="20"/>
+          <w:lang w:val="en-US"/>
+        </w:rPr>
+        <w:t xml:space="preserve"> on our website: </w:t>
+      </w:r>
+      <w:hyperlink r:id="rId12" w:history="1">
+        <w:r>
+          <w:rPr>
+            <w:rStyle w:val="Hyperlink"/>
+            <w:rFonts w:ascii="Open Sans" w:hAnsi="Open Sans" w:cs="Open Sans"/>
+            <w:sz w:val="20"/>
+            <w:szCs w:val="20"/>
+            <w:lang w:val="en-US"/>
+          </w:rPr>
+          <w:t>https://e-nableitalia.it/bikeadapter</w:t>
+        </w:r>
+      </w:hyperlink>
+      <w:r>
+        <w:rPr>
+          <w:rFonts w:ascii="Open Sans" w:hAnsi="Open Sans" w:cs="Open Sans"/>
+          <w:color w:val="555555"/>
+          <w:sz w:val="20"/>
+          <w:szCs w:val="20"/>
+          <w:lang w:val="en-US"/>
+        </w:rPr>
+        <w:t xml:space="preserve"> &amp; </w:t>
+      </w:r>
+      <w:hyperlink r:id="rId13" w:history="1">
+        <w:r>
+          <w:rPr>
+            <w:rStyle w:val="Hyperlink"/>
+            <w:rFonts w:ascii="Open Sans" w:hAnsi="Open Sans" w:cs="Open Sans"/>
+            <w:sz w:val="20"/>
+            <w:szCs w:val="20"/>
+            <w:lang w:val="en-US"/>
+          </w:rPr>
+          <w:t>https://e-nableitalia.it</w:t>
+        </w:r>
+      </w:hyperlink>
       <w:r>
         <w:rPr>
           <w:rFonts w:ascii="Open Sans" w:hAnsi="Open Sans" w:cs="Open Sans"/>
@@ -3077,422 +3616,6 @@
           <w:lang w:val="en-US"/>
         </w:rPr>
         <w:t xml:space="preserve"> </w:t>
-      </w:r>
-      <w:r>
-        <w:rPr>
-          <w:rFonts w:ascii="Open Sans" w:hAnsi="Open Sans" w:cs="Open Sans"/>
-          <w:color w:val="555555"/>
-          <w:sz w:val="20"/>
-          <w:szCs w:val="20"/>
-          <w:highlight w:val="yellow"/>
-          <w:lang w:val="en-US"/>
-        </w:rPr>
-        <w:t xml:space="preserve">The </w:t>
-      </w:r>
-      <w:r>
-        <w:rPr>
-          <w:rFonts w:ascii="Open Sans" w:hAnsi="Open Sans" w:cs="Open Sans"/>
-          <w:color w:val="555555"/>
-          <w:sz w:val="20"/>
-          <w:szCs w:val="20"/>
-          <w:highlight w:val="yellow"/>
-          <w:lang w:val="en-US"/>
-        </w:rPr>
-        <w:t xml:space="preserve">Bike Adapter </w:t>
-      </w:r>
-      <w:r>
-        <w:rPr>
-          <w:rFonts w:ascii="Open Sans" w:hAnsi="Open Sans" w:cs="Open Sans"/>
-          <w:color w:val="555555"/>
-          <w:sz w:val="20"/>
-          <w:szCs w:val="20"/>
-          <w:highlight w:val="yellow"/>
-          <w:lang w:val="en-US"/>
-        </w:rPr>
-        <w:t xml:space="preserve">must be used for only light </w:t>
-      </w:r>
-      <w:r>
-        <w:rPr>
-          <w:rFonts w:ascii="Open Sans" w:hAnsi="Open Sans" w:cs="Open Sans"/>
-          <w:color w:val="555555"/>
-          <w:sz w:val="20"/>
-          <w:szCs w:val="20"/>
-          <w:highlight w:val="yellow"/>
-          <w:lang w:val="en-US"/>
-        </w:rPr>
-        <w:t>biking activities</w:t>
-      </w:r>
-      <w:r>
-        <w:rPr>
-          <w:rFonts w:ascii="Open Sans" w:hAnsi="Open Sans" w:cs="Open Sans"/>
-          <w:color w:val="555555"/>
-          <w:sz w:val="20"/>
-          <w:szCs w:val="20"/>
-          <w:highlight w:val="yellow"/>
-          <w:lang w:val="en-US"/>
-        </w:rPr>
-        <w:t xml:space="preserve">, and not for any </w:t>
-      </w:r>
-      <w:r>
-        <w:rPr>
-          <w:rFonts w:ascii="Open Sans" w:hAnsi="Open Sans" w:cs="Open Sans"/>
-          <w:color w:val="555555"/>
-          <w:sz w:val="20"/>
-          <w:szCs w:val="20"/>
-          <w:highlight w:val="yellow"/>
-          <w:lang w:val="en-US"/>
-        </w:rPr>
-        <w:t xml:space="preserve">severe </w:t>
-      </w:r>
-      <w:r>
-        <w:rPr>
-          <w:rFonts w:ascii="Open Sans" w:hAnsi="Open Sans" w:cs="Open Sans"/>
-          <w:color w:val="555555"/>
-          <w:sz w:val="20"/>
-          <w:szCs w:val="20"/>
-          <w:highlight w:val="yellow"/>
-          <w:lang w:val="en-US"/>
-        </w:rPr>
-        <w:t xml:space="preserve">tasks </w:t>
-      </w:r>
-      <w:r>
-        <w:rPr>
-          <w:rFonts w:ascii="Open Sans" w:hAnsi="Open Sans" w:cs="Open Sans"/>
-          <w:color w:val="555555"/>
-          <w:sz w:val="20"/>
-          <w:szCs w:val="20"/>
-          <w:highlight w:val="yellow"/>
-          <w:lang w:val="en-US"/>
-        </w:rPr>
-        <w:t>like off-road or competitive events</w:t>
-      </w:r>
-      <w:r>
-        <w:rPr>
-          <w:rFonts w:ascii="Open Sans" w:hAnsi="Open Sans" w:cs="Open Sans"/>
-          <w:color w:val="555555"/>
-          <w:sz w:val="20"/>
-          <w:szCs w:val="20"/>
-          <w:highlight w:val="yellow"/>
-          <w:lang w:val="en-US"/>
-        </w:rPr>
-        <w:t xml:space="preserve">. Any individual associated with </w:t>
-      </w:r>
-      <w:proofErr w:type="spellStart"/>
-      <w:r>
-        <w:rPr>
-          <w:rFonts w:ascii="Open Sans" w:hAnsi="Open Sans" w:cs="Open Sans"/>
-          <w:color w:val="555555"/>
-          <w:sz w:val="20"/>
-          <w:szCs w:val="20"/>
-          <w:highlight w:val="yellow"/>
-          <w:lang w:val="en-US"/>
-        </w:rPr>
-        <w:t>e-Nable</w:t>
-      </w:r>
-      <w:proofErr w:type="spellEnd"/>
-      <w:r>
-        <w:rPr>
-          <w:rFonts w:ascii="Open Sans" w:hAnsi="Open Sans" w:cs="Open Sans"/>
-          <w:color w:val="555555"/>
-          <w:sz w:val="20"/>
-          <w:szCs w:val="20"/>
-          <w:highlight w:val="yellow"/>
-          <w:lang w:val="en-US"/>
-        </w:rPr>
-        <w:t xml:space="preserve"> Italia </w:t>
-      </w:r>
-      <w:r>
-        <w:rPr>
-          <w:rFonts w:ascii="Open Sans" w:hAnsi="Open Sans" w:cs="Open Sans"/>
-          <w:color w:val="555555"/>
-          <w:sz w:val="20"/>
-          <w:szCs w:val="20"/>
-          <w:highlight w:val="yellow"/>
-          <w:lang w:val="en-US"/>
-        </w:rPr>
-        <w:t xml:space="preserve">and </w:t>
-      </w:r>
-      <w:proofErr w:type="spellStart"/>
-      <w:r>
-        <w:rPr>
-          <w:rFonts w:ascii="Open Sans" w:hAnsi="Open Sans" w:cs="Open Sans"/>
-          <w:color w:val="555555"/>
-          <w:sz w:val="20"/>
-          <w:szCs w:val="20"/>
-          <w:highlight w:val="yellow"/>
-          <w:lang w:val="en-US"/>
-        </w:rPr>
-        <w:t>e-Nable</w:t>
-      </w:r>
-      <w:proofErr w:type="spellEnd"/>
-      <w:r>
-        <w:rPr>
-          <w:rFonts w:ascii="Open Sans" w:hAnsi="Open Sans" w:cs="Open Sans"/>
-          <w:color w:val="555555"/>
-          <w:sz w:val="20"/>
-          <w:szCs w:val="20"/>
-          <w:highlight w:val="yellow"/>
-          <w:lang w:val="en-US"/>
-        </w:rPr>
-        <w:t xml:space="preserve"> Italia itself </w:t>
-      </w:r>
-      <w:r>
-        <w:rPr>
-          <w:rFonts w:ascii="Open Sans" w:hAnsi="Open Sans" w:cs="Open Sans"/>
-          <w:color w:val="555555"/>
-          <w:sz w:val="20"/>
-          <w:szCs w:val="20"/>
-          <w:highlight w:val="yellow"/>
-          <w:lang w:val="en-US"/>
-        </w:rPr>
-        <w:t xml:space="preserve">shall not be liable for any injuries or damages resulting from the use of any information or designs provided. The </w:t>
-      </w:r>
-      <w:r>
-        <w:rPr>
-          <w:rFonts w:ascii="Open Sans" w:hAnsi="Open Sans" w:cs="Open Sans"/>
-          <w:color w:val="555555"/>
-          <w:sz w:val="20"/>
-          <w:szCs w:val="20"/>
-          <w:highlight w:val="yellow"/>
-          <w:lang w:val="en-US"/>
-        </w:rPr>
-        <w:t>Bike Adapter</w:t>
-      </w:r>
-      <w:r>
-        <w:rPr>
-          <w:rFonts w:ascii="Open Sans" w:hAnsi="Open Sans" w:cs="Open Sans"/>
-          <w:color w:val="555555"/>
-          <w:sz w:val="20"/>
-          <w:szCs w:val="20"/>
-          <w:highlight w:val="yellow"/>
-          <w:lang w:val="en-US"/>
-        </w:rPr>
-        <w:t xml:space="preserve"> is experimental</w:t>
-      </w:r>
-      <w:r>
-        <w:rPr>
-          <w:rFonts w:ascii="Open Sans" w:hAnsi="Open Sans" w:cs="Open Sans"/>
-          <w:color w:val="555555"/>
-          <w:sz w:val="20"/>
-          <w:szCs w:val="20"/>
-          <w:highlight w:val="yellow"/>
-          <w:lang w:val="en-US"/>
-        </w:rPr>
-        <w:t xml:space="preserve"> device</w:t>
-      </w:r>
-      <w:r>
-        <w:rPr>
-          <w:rFonts w:ascii="Open Sans" w:hAnsi="Open Sans" w:cs="Open Sans"/>
-          <w:color w:val="555555"/>
-          <w:sz w:val="20"/>
-          <w:szCs w:val="20"/>
-          <w:highlight w:val="yellow"/>
-          <w:lang w:val="en-US"/>
-        </w:rPr>
-        <w:t xml:space="preserve">, </w:t>
-      </w:r>
-      <w:r>
-        <w:rPr>
-          <w:rFonts w:ascii="Open Sans" w:hAnsi="Open Sans" w:cs="Open Sans"/>
-          <w:color w:val="555555"/>
-          <w:sz w:val="20"/>
-          <w:szCs w:val="20"/>
-          <w:highlight w:val="yellow"/>
-          <w:lang w:val="en-US"/>
-        </w:rPr>
-        <w:t xml:space="preserve">it </w:t>
-      </w:r>
-      <w:r>
-        <w:rPr>
-          <w:rFonts w:ascii="Open Sans" w:hAnsi="Open Sans" w:cs="Open Sans"/>
-          <w:color w:val="555555"/>
-          <w:sz w:val="20"/>
-          <w:szCs w:val="20"/>
-          <w:highlight w:val="yellow"/>
-          <w:lang w:val="en-US"/>
-        </w:rPr>
-        <w:t xml:space="preserve">is not classified as a medical device, and </w:t>
-      </w:r>
-      <w:r>
-        <w:rPr>
-          <w:rFonts w:ascii="Open Sans" w:hAnsi="Open Sans" w:cs="Open Sans"/>
-          <w:color w:val="555555"/>
-          <w:sz w:val="20"/>
-          <w:szCs w:val="20"/>
-          <w:highlight w:val="yellow"/>
-          <w:lang w:val="en-US"/>
-        </w:rPr>
-        <w:t xml:space="preserve">it </w:t>
-      </w:r>
-      <w:r>
-        <w:rPr>
-          <w:rFonts w:ascii="Open Sans" w:hAnsi="Open Sans" w:cs="Open Sans"/>
-          <w:color w:val="555555"/>
-          <w:sz w:val="20"/>
-          <w:szCs w:val="20"/>
-          <w:highlight w:val="yellow"/>
-          <w:lang w:val="en-US"/>
-        </w:rPr>
-        <w:lastRenderedPageBreak/>
-        <w:t xml:space="preserve">is for evaluation purposes only. In some cases, these devices will not be appropriate for </w:t>
-      </w:r>
-      <w:proofErr w:type="gramStart"/>
-      <w:r>
-        <w:rPr>
-          <w:rFonts w:ascii="Open Sans" w:hAnsi="Open Sans" w:cs="Open Sans"/>
-          <w:color w:val="555555"/>
-          <w:sz w:val="20"/>
-          <w:szCs w:val="20"/>
-          <w:highlight w:val="yellow"/>
-          <w:lang w:val="en-US"/>
-        </w:rPr>
-        <w:t>each individual</w:t>
-      </w:r>
-      <w:proofErr w:type="gramEnd"/>
-      <w:r>
-        <w:rPr>
-          <w:rFonts w:ascii="Open Sans" w:hAnsi="Open Sans" w:cs="Open Sans"/>
-          <w:color w:val="555555"/>
-          <w:sz w:val="20"/>
-          <w:szCs w:val="20"/>
-          <w:highlight w:val="yellow"/>
-          <w:lang w:val="en-US"/>
-        </w:rPr>
-        <w:t>, and consultation with medical professionals and occupational therapists must be sought and obtained before use.</w:t>
-      </w:r>
-    </w:p>
-    <w:p>
-      <w:pPr>
-        <w:pStyle w:val="NormalWeb"/>
-        <w:shd w:val="clear" w:color="auto" w:fill="FFFFFF"/>
-        <w:spacing w:before="0" w:beforeAutospacing="0" w:after="264" w:afterAutospacing="0"/>
-        <w:rPr>
-          <w:rFonts w:ascii="Open Sans" w:hAnsi="Open Sans" w:cs="Open Sans"/>
-          <w:color w:val="555555"/>
-          <w:sz w:val="20"/>
-          <w:szCs w:val="20"/>
-          <w:lang w:val="en-US"/>
-        </w:rPr>
-      </w:pPr>
-      <w:r>
-        <w:rPr>
-          <w:rFonts w:ascii="Open Sans" w:hAnsi="Open Sans" w:cs="Open Sans"/>
-          <w:color w:val="555555"/>
-          <w:sz w:val="20"/>
-          <w:szCs w:val="20"/>
-          <w:lang w:val="en-US"/>
-        </w:rPr>
-        <w:t xml:space="preserve">The </w:t>
-      </w:r>
-      <w:r>
-        <w:rPr>
-          <w:rFonts w:ascii="Open Sans" w:hAnsi="Open Sans" w:cs="Open Sans"/>
-          <w:color w:val="555555"/>
-          <w:sz w:val="20"/>
-          <w:szCs w:val="20"/>
-          <w:lang w:val="en-US"/>
-        </w:rPr>
-        <w:t xml:space="preserve">Bike Adapter </w:t>
-      </w:r>
-      <w:r>
-        <w:rPr>
-          <w:rFonts w:ascii="Open Sans" w:hAnsi="Open Sans" w:cs="Open Sans"/>
-          <w:color w:val="555555"/>
-          <w:sz w:val="20"/>
-          <w:szCs w:val="20"/>
-          <w:lang w:val="en-US"/>
-        </w:rPr>
-        <w:t xml:space="preserve">has been designed using </w:t>
-      </w:r>
-      <w:proofErr w:type="gramStart"/>
-      <w:r>
-        <w:rPr>
-          <w:rFonts w:ascii="Open Sans" w:hAnsi="Open Sans" w:cs="Open Sans"/>
-          <w:color w:val="555555"/>
-          <w:sz w:val="20"/>
-          <w:szCs w:val="20"/>
-          <w:lang w:val="en-US"/>
-        </w:rPr>
-        <w:t>a</w:t>
-      </w:r>
-      <w:proofErr w:type="gramEnd"/>
-      <w:r>
-        <w:rPr>
-          <w:rFonts w:ascii="Open Sans" w:hAnsi="Open Sans" w:cs="Open Sans"/>
-          <w:color w:val="555555"/>
-          <w:sz w:val="20"/>
-          <w:szCs w:val="20"/>
-          <w:lang w:val="en-US"/>
-        </w:rPr>
-        <w:t xml:space="preserve"> Autodesk Fusion 360</w:t>
-      </w:r>
-      <w:r>
-        <w:rPr>
-          <w:rFonts w:ascii="Open Sans" w:hAnsi="Open Sans" w:cs="Open Sans"/>
-          <w:color w:val="555555"/>
-          <w:sz w:val="20"/>
-          <w:szCs w:val="20"/>
-          <w:lang w:val="en-US"/>
-        </w:rPr>
-        <w:t>.</w:t>
-      </w:r>
-    </w:p>
-    <w:p>
-      <w:pPr>
-        <w:pStyle w:val="NormalWeb"/>
-        <w:shd w:val="clear" w:color="auto" w:fill="FFFFFF"/>
-        <w:spacing w:before="0" w:beforeAutospacing="0" w:after="264" w:afterAutospacing="0"/>
-        <w:rPr>
-          <w:rFonts w:ascii="Open Sans" w:hAnsi="Open Sans" w:cs="Open Sans"/>
-          <w:color w:val="555555"/>
-          <w:sz w:val="20"/>
-          <w:szCs w:val="20"/>
-          <w:lang w:val="en-US"/>
-        </w:rPr>
-      </w:pPr>
-      <w:r>
-        <w:rPr>
-          <w:rFonts w:ascii="Open Sans" w:hAnsi="Open Sans" w:cs="Open Sans"/>
-          <w:color w:val="555555"/>
-          <w:sz w:val="20"/>
-          <w:szCs w:val="20"/>
-          <w:lang w:val="en-US"/>
-        </w:rPr>
-        <w:t>No historical credits available.</w:t>
-      </w:r>
-    </w:p>
-    <w:p>
-      <w:pPr>
-        <w:pStyle w:val="NormalWeb"/>
-        <w:shd w:val="clear" w:color="auto" w:fill="FFFFFF"/>
-        <w:spacing w:before="0" w:beforeAutospacing="0" w:after="264" w:afterAutospacing="0"/>
-        <w:rPr>
-          <w:rFonts w:ascii="Open Sans" w:hAnsi="Open Sans" w:cs="Open Sans"/>
-          <w:color w:val="555555"/>
-          <w:sz w:val="20"/>
-          <w:szCs w:val="20"/>
-          <w:lang w:val="en-US"/>
-        </w:rPr>
-      </w:pPr>
-      <w:r>
-        <w:rPr>
-          <w:rFonts w:ascii="Open Sans" w:hAnsi="Open Sans" w:cs="Open Sans"/>
-          <w:color w:val="555555"/>
-          <w:sz w:val="20"/>
-          <w:szCs w:val="20"/>
-          <w:lang w:val="en-US"/>
-        </w:rPr>
-        <w:t>https://e-nableitalia.it/</w:t>
-      </w:r>
-      <w:r>
-        <w:rPr>
-          <w:rFonts w:ascii="Open Sans" w:hAnsi="Open Sans" w:cs="Open Sans"/>
-          <w:color w:val="555555"/>
-          <w:sz w:val="20"/>
-          <w:szCs w:val="20"/>
-          <w:lang w:val="en-US"/>
-        </w:rPr>
-        <w:t>bikeadapter</w:t>
       </w:r>
     </w:p>
     <w:p>
@@ -3667,7 +3790,7 @@
                     </pic:cNvPicPr>
                   </pic:nvPicPr>
                   <pic:blipFill>
-                    <a:blip r:embed="rId12" cstate="print">
+                    <a:blip r:embed="rId14" cstate="print">
                       <a:extLst>
                         <a:ext uri="{28A0092B-C50C-407E-A947-70E740481C1C}">
                           <a14:useLocalDpi xmlns:a14="http://schemas.microsoft.com/office/drawing/2010/main" val="0"/>
@@ -3785,7 +3908,7 @@
                     </pic:cNvPicPr>
                   </pic:nvPicPr>
                   <pic:blipFill rotWithShape="1">
-                    <a:blip r:embed="rId13" cstate="print">
+                    <a:blip r:embed="rId15" cstate="print">
                       <a:extLst>
                         <a:ext uri="{28A0092B-C50C-407E-A947-70E740481C1C}">
                           <a14:useLocalDpi xmlns:a14="http://schemas.microsoft.com/office/drawing/2010/main" val="0"/>
@@ -4035,7 +4158,7 @@
                     </pic:cNvPicPr>
                   </pic:nvPicPr>
                   <pic:blipFill>
-                    <a:blip r:embed="rId14" cstate="print">
+                    <a:blip r:embed="rId16" cstate="print">
                       <a:extLst>
                         <a:ext uri="{28A0092B-C50C-407E-A947-70E740481C1C}">
                           <a14:useLocalDpi xmlns:a14="http://schemas.microsoft.com/office/drawing/2010/main" val="0"/>
@@ -4243,7 +4366,7 @@
                     </pic:cNvPicPr>
                   </pic:nvPicPr>
                   <pic:blipFill>
-                    <a:blip r:embed="rId15" cstate="print">
+                    <a:blip r:embed="rId17" cstate="print">
                       <a:extLst>
                         <a:ext uri="{28A0092B-C50C-407E-A947-70E740481C1C}">
                           <a14:useLocalDpi xmlns:a14="http://schemas.microsoft.com/office/drawing/2010/main" val="0"/>
@@ -4282,27 +4405,14 @@
       <w:r>
         <w:t xml:space="preserve">Figure </w:t>
       </w:r>
-      <w:r>
-        <w:fldChar w:fldCharType="begin"/>
-      </w:r>
-      <w:r>
-        <w:instrText xml:space="preserve"> SEQ Figure \* ARABIC </w:instrText>
-      </w:r>
-      <w:r>
-        <w:fldChar w:fldCharType="separate"/>
-      </w:r>
-      <w:r>
-        <w:rPr>
-          <w:noProof/>
-        </w:rPr>
-        <w:t>4</w:t>
-      </w:r>
-      <w:r>
-        <w:rPr>
-          <w:noProof/>
-        </w:rPr>
-        <w:fldChar w:fldCharType="end"/>
-      </w:r>
+      <w:fldSimple w:instr=" SEQ Figure \* ARABIC ">
+        <w:r>
+          <w:rPr>
+            <w:noProof/>
+          </w:rPr>
+          <w:t>4</w:t>
+        </w:r>
+      </w:fldSimple>
       <w:r>
         <w:t xml:space="preserve"> - Short </w:t>
       </w:r>
@@ -4347,7 +4457,7 @@
                     </pic:cNvPicPr>
                   </pic:nvPicPr>
                   <pic:blipFill>
-                    <a:blip r:embed="rId16" cstate="print">
+                    <a:blip r:embed="rId18" cstate="print">
                       <a:extLst>
                         <a:ext uri="{28A0092B-C50C-407E-A947-70E740481C1C}">
                           <a14:useLocalDpi xmlns:a14="http://schemas.microsoft.com/office/drawing/2010/main" val="0"/>
@@ -5059,7 +5169,7 @@
                     </pic:cNvPicPr>
                   </pic:nvPicPr>
                   <pic:blipFill rotWithShape="1">
-                    <a:blip r:embed="rId17">
+                    <a:blip r:embed="rId19">
                       <a:extLst>
                         <a:ext uri="{28A0092B-C50C-407E-A947-70E740481C1C}">
                           <a14:useLocalDpi xmlns:a14="http://schemas.microsoft.com/office/drawing/2010/main" val="0"/>
@@ -5115,7 +5225,7 @@
                     </pic:cNvPicPr>
                   </pic:nvPicPr>
                   <pic:blipFill rotWithShape="1">
-                    <a:blip r:embed="rId17">
+                    <a:blip r:embed="rId19">
                       <a:extLst>
                         <a:ext uri="{28A0092B-C50C-407E-A947-70E740481C1C}">
                           <a14:useLocalDpi xmlns:a14="http://schemas.microsoft.com/office/drawing/2010/main" val="0"/>
@@ -5171,7 +5281,7 @@
                     </pic:cNvPicPr>
                   </pic:nvPicPr>
                   <pic:blipFill rotWithShape="1">
-                    <a:blip r:embed="rId17">
+                    <a:blip r:embed="rId19">
                       <a:extLst>
                         <a:ext uri="{28A0092B-C50C-407E-A947-70E740481C1C}">
                           <a14:useLocalDpi xmlns:a14="http://schemas.microsoft.com/office/drawing/2010/main" val="0"/>
@@ -5234,7 +5344,7 @@
                     </pic:cNvPicPr>
                   </pic:nvPicPr>
                   <pic:blipFill rotWithShape="1">
-                    <a:blip r:embed="rId18">
+                    <a:blip r:embed="rId20">
                       <a:extLst>
                         <a:ext uri="{28A0092B-C50C-407E-A947-70E740481C1C}">
                           <a14:useLocalDpi xmlns:a14="http://schemas.microsoft.com/office/drawing/2010/main" val="0"/>
@@ -5290,7 +5400,7 @@
                     </pic:cNvPicPr>
                   </pic:nvPicPr>
                   <pic:blipFill rotWithShape="1">
-                    <a:blip r:embed="rId18">
+                    <a:blip r:embed="rId20">
                       <a:extLst>
                         <a:ext uri="{28A0092B-C50C-407E-A947-70E740481C1C}">
                           <a14:useLocalDpi xmlns:a14="http://schemas.microsoft.com/office/drawing/2010/main" val="0"/>
@@ -5346,7 +5456,7 @@
                     </pic:cNvPicPr>
                   </pic:nvPicPr>
                   <pic:blipFill rotWithShape="1">
-                    <a:blip r:embed="rId18">
+                    <a:blip r:embed="rId20">
                       <a:extLst>
                         <a:ext uri="{28A0092B-C50C-407E-A947-70E740481C1C}">
                           <a14:useLocalDpi xmlns:a14="http://schemas.microsoft.com/office/drawing/2010/main" val="0"/>
@@ -5584,7 +5694,7 @@
                     </pic:cNvPicPr>
                   </pic:nvPicPr>
                   <pic:blipFill rotWithShape="1">
-                    <a:blip r:embed="rId19">
+                    <a:blip r:embed="rId21">
                       <a:extLst>
                         <a:ext uri="{28A0092B-C50C-407E-A947-70E740481C1C}">
                           <a14:useLocalDpi xmlns:a14="http://schemas.microsoft.com/office/drawing/2010/main" val="0"/>
@@ -5640,7 +5750,7 @@
                     </pic:cNvPicPr>
                   </pic:nvPicPr>
                   <pic:blipFill rotWithShape="1">
-                    <a:blip r:embed="rId19">
+                    <a:blip r:embed="rId21">
                       <a:extLst>
                         <a:ext uri="{28A0092B-C50C-407E-A947-70E740481C1C}">
                           <a14:useLocalDpi xmlns:a14="http://schemas.microsoft.com/office/drawing/2010/main" val="0"/>
@@ -5696,7 +5806,7 @@
                     </pic:cNvPicPr>
                   </pic:nvPicPr>
                   <pic:blipFill rotWithShape="1">
-                    <a:blip r:embed="rId19">
+                    <a:blip r:embed="rId21">
                       <a:extLst>
                         <a:ext uri="{28A0092B-C50C-407E-A947-70E740481C1C}">
                           <a14:useLocalDpi xmlns:a14="http://schemas.microsoft.com/office/drawing/2010/main" val="0"/>

--- a/Device Template - Bike Adapter.docx
+++ b/Device Template - Bike Adapter.docx
@@ -270,7 +270,6 @@
           <w:lang w:eastAsia="it-IT"/>
         </w:rPr>
       </w:pPr>
-      <w:proofErr w:type="spellStart"/>
       <w:r>
         <w:rPr>
           <w:rFonts w:ascii="Open Sans" w:eastAsia="Times New Roman" w:hAnsi="Open Sans" w:cs="Open Sans"/>
@@ -281,69 +280,18 @@
           <w:szCs w:val="20"/>
           <w:lang w:eastAsia="it-IT"/>
         </w:rPr>
-        <w:t>Type</w:t>
-      </w:r>
-      <w:proofErr w:type="spellEnd"/>
-      <w:r>
-        <w:rPr>
-          <w:rFonts w:ascii="Open Sans" w:eastAsia="Times New Roman" w:hAnsi="Open Sans" w:cs="Open Sans"/>
-          <w:b/>
-          <w:bCs/>
+        <w:t>Type of device:</w:t>
+      </w:r>
+      <w:r>
+        <w:rPr>
+          <w:rFonts w:ascii="Open Sans" w:eastAsia="Times New Roman" w:hAnsi="Open Sans" w:cs="Open Sans"/>
           <w:color w:val="555555"/>
           <w:sz w:val="20"/>
           <w:szCs w:val="20"/>
           <w:lang w:eastAsia="it-IT"/>
         </w:rPr>
-        <w:t xml:space="preserve"> of </w:t>
-      </w:r>
-      <w:proofErr w:type="gramStart"/>
-      <w:r>
-        <w:rPr>
-          <w:rFonts w:ascii="Open Sans" w:eastAsia="Times New Roman" w:hAnsi="Open Sans" w:cs="Open Sans"/>
-          <w:b/>
-          <w:bCs/>
-          <w:color w:val="555555"/>
-          <w:sz w:val="20"/>
-          <w:szCs w:val="20"/>
-          <w:lang w:eastAsia="it-IT"/>
-        </w:rPr>
-        <w:t>device</w:t>
-      </w:r>
-      <w:proofErr w:type="gramEnd"/>
-      <w:r>
-        <w:rPr>
-          <w:rFonts w:ascii="Open Sans" w:eastAsia="Times New Roman" w:hAnsi="Open Sans" w:cs="Open Sans"/>
-          <w:b/>
-          <w:bCs/>
-          <w:color w:val="555555"/>
-          <w:sz w:val="20"/>
-          <w:szCs w:val="20"/>
-          <w:lang w:eastAsia="it-IT"/>
-        </w:rPr>
-        <w:t>:</w:t>
-      </w:r>
-      <w:r>
-        <w:rPr>
-          <w:rFonts w:ascii="Open Sans" w:eastAsia="Times New Roman" w:hAnsi="Open Sans" w:cs="Open Sans"/>
-          <w:color w:val="555555"/>
-          <w:sz w:val="20"/>
-          <w:szCs w:val="20"/>
-          <w:lang w:eastAsia="it-IT"/>
-        </w:rPr>
-        <w:t> </w:t>
-      </w:r>
-      <w:proofErr w:type="spellStart"/>
-      <w:r>
-        <w:rPr>
-          <w:rFonts w:ascii="Open Sans" w:eastAsia="Times New Roman" w:hAnsi="Open Sans" w:cs="Open Sans"/>
-          <w:color w:val="555555"/>
-          <w:sz w:val="20"/>
-          <w:szCs w:val="20"/>
-          <w:lang w:eastAsia="it-IT"/>
-        </w:rPr>
-        <w:t>Mechanical</w:t>
-      </w:r>
-      <w:proofErr w:type="spellEnd"/>
+        <w:t> Mechanical</w:t>
+      </w:r>
     </w:p>
     <w:tbl>
       <w:tblPr>
@@ -402,7 +350,6 @@
                 <w:lang w:eastAsia="it-IT"/>
               </w:rPr>
             </w:pPr>
-            <w:proofErr w:type="spellStart"/>
             <w:r>
               <w:rPr>
                 <w:rFonts w:ascii="Times New Roman" w:eastAsia="Times New Roman" w:hAnsi="Times New Roman" w:cs="Times New Roman"/>
@@ -415,7 +362,6 @@
               </w:rPr>
               <w:t>Maturity</w:t>
             </w:r>
-            <w:proofErr w:type="spellEnd"/>
           </w:p>
         </w:tc>
         <w:tc>
@@ -460,70 +406,8 @@
                 <w:szCs w:val="20"/>
                 <w:lang w:eastAsia="it-IT"/>
               </w:rPr>
-              <w:t xml:space="preserve">Cost of </w:t>
+              <w:t>Cost of Materials</w:t>
             </w:r>
-            <w:proofErr w:type="spellStart"/>
-            <w:r>
-              <w:rPr>
-                <w:rFonts w:ascii="Times New Roman" w:eastAsia="Times New Roman" w:hAnsi="Times New Roman" w:cs="Times New Roman"/>
-                <w:b/>
-                <w:bCs/>
-                <w:color w:val="555555"/>
-                <w:sz w:val="20"/>
-                <w:szCs w:val="20"/>
-                <w:lang w:eastAsia="it-IT"/>
-              </w:rPr>
-              <w:t>Materials</w:t>
-            </w:r>
-            <w:proofErr w:type="spellEnd"/>
-          </w:p>
-        </w:tc>
-        <w:tc>
-          <w:tcPr>
-            <w:tcW w:w="0" w:type="auto"/>
-            <w:tcBorders>
-              <w:top w:val="single" w:sz="6" w:space="0" w:color="D7D7D7"/>
-              <w:left w:val="single" w:sz="6" w:space="0" w:color="D7D7D7"/>
-              <w:bottom w:val="single" w:sz="6" w:space="0" w:color="D7D7D7"/>
-              <w:right w:val="single" w:sz="6" w:space="0" w:color="D7D7D7"/>
-            </w:tcBorders>
-            <w:shd w:val="clear" w:color="auto" w:fill="F7F7F7"/>
-            <w:tcMar>
-              <w:top w:w="90" w:type="dxa"/>
-              <w:left w:w="90" w:type="dxa"/>
-              <w:bottom w:w="90" w:type="dxa"/>
-              <w:right w:w="90" w:type="dxa"/>
-            </w:tcMar>
-            <w:vAlign w:val="center"/>
-            <w:hideMark/>
-          </w:tcPr>
-          <w:p>
-            <w:pPr>
-              <w:spacing w:after="0" w:line="240" w:lineRule="auto"/>
-              <w:rPr>
-                <w:rFonts w:ascii="Times New Roman" w:eastAsia="Times New Roman" w:hAnsi="Times New Roman" w:cs="Times New Roman"/>
-                <w:b/>
-                <w:bCs/>
-                <w:color w:val="555555"/>
-                <w:sz w:val="20"/>
-                <w:szCs w:val="20"/>
-                <w:lang w:eastAsia="it-IT"/>
-              </w:rPr>
-            </w:pPr>
-            <w:proofErr w:type="spellStart"/>
-            <w:r>
-              <w:rPr>
-                <w:rFonts w:ascii="Times New Roman" w:eastAsia="Times New Roman" w:hAnsi="Times New Roman" w:cs="Times New Roman"/>
-                <w:b/>
-                <w:bCs/>
-                <w:color w:val="555555"/>
-                <w:sz w:val="20"/>
-                <w:szCs w:val="20"/>
-                <w:lang w:eastAsia="it-IT"/>
-              </w:rPr>
-              <w:t>Popularity</w:t>
-            </w:r>
-            <w:proofErr w:type="spellEnd"/>
           </w:p>
         </w:tc>
         <w:tc>
@@ -568,22 +452,8 @@
                 <w:szCs w:val="20"/>
                 <w:lang w:eastAsia="it-IT"/>
               </w:rPr>
-              <w:t xml:space="preserve">Assembly </w:t>
+              <w:t>Popularity</w:t>
             </w:r>
-            <w:proofErr w:type="spellStart"/>
-            <w:r>
-              <w:rPr>
-                <w:rFonts w:ascii="Times New Roman" w:eastAsia="Times New Roman" w:hAnsi="Times New Roman" w:cs="Times New Roman"/>
-                <w:b/>
-                <w:bCs/>
-                <w:color w:val="555555"/>
-                <w:sz w:val="20"/>
-                <w:szCs w:val="20"/>
-                <w:lang w:eastAsia="it-IT"/>
-              </w:rPr>
-              <w:t>difficulty</w:t>
-            </w:r>
-            <w:proofErr w:type="spellEnd"/>
           </w:p>
         </w:tc>
         <w:tc>
@@ -628,9 +498,42 @@
                 <w:szCs w:val="20"/>
                 <w:lang w:eastAsia="it-IT"/>
               </w:rPr>
-              <w:t xml:space="preserve">Grip </w:t>
+              <w:t>Assembly difficulty</w:t>
             </w:r>
-            <w:proofErr w:type="spellStart"/>
+          </w:p>
+        </w:tc>
+        <w:tc>
+          <w:tcPr>
+            <w:tcW w:w="0" w:type="auto"/>
+            <w:tcBorders>
+              <w:top w:val="single" w:sz="6" w:space="0" w:color="D7D7D7"/>
+              <w:left w:val="single" w:sz="6" w:space="0" w:color="D7D7D7"/>
+              <w:bottom w:val="single" w:sz="6" w:space="0" w:color="D7D7D7"/>
+              <w:right w:val="single" w:sz="6" w:space="0" w:color="D7D7D7"/>
+            </w:tcBorders>
+            <w:shd w:val="clear" w:color="auto" w:fill="F7F7F7"/>
+            <w:tcMar>
+              <w:top w:w="90" w:type="dxa"/>
+              <w:left w:w="90" w:type="dxa"/>
+              <w:bottom w:w="90" w:type="dxa"/>
+              <w:right w:w="90" w:type="dxa"/>
+            </w:tcMar>
+            <w:vAlign w:val="center"/>
+            <w:hideMark/>
+          </w:tcPr>
+          <w:p>
+            <w:pPr>
+              <w:spacing w:after="0" w:line="240" w:lineRule="auto"/>
+              <w:rPr>
+                <w:rFonts w:ascii="Times New Roman" w:eastAsia="Times New Roman" w:hAnsi="Times New Roman" w:cs="Times New Roman"/>
+                <w:b/>
+                <w:bCs/>
+                <w:color w:val="555555"/>
+                <w:sz w:val="20"/>
+                <w:szCs w:val="20"/>
+                <w:lang w:eastAsia="it-IT"/>
+              </w:rPr>
+            </w:pPr>
             <w:r>
               <w:rPr>
                 <w:rFonts w:ascii="Times New Roman" w:eastAsia="Times New Roman" w:hAnsi="Times New Roman" w:cs="Times New Roman"/>
@@ -641,9 +544,8 @@
                 <w:szCs w:val="20"/>
                 <w:lang w:eastAsia="it-IT"/>
               </w:rPr>
-              <w:t>Strength</w:t>
+              <w:t>Grip Strength</w:t>
             </w:r>
-            <w:proofErr w:type="spellEnd"/>
           </w:p>
         </w:tc>
       </w:tr>
@@ -1177,7 +1079,6 @@
           <w:lang w:eastAsia="it-IT"/>
         </w:rPr>
       </w:pPr>
-      <w:proofErr w:type="spellStart"/>
       <w:r>
         <w:rPr>
           <w:rFonts w:ascii="Open Sans" w:eastAsia="Times New Roman" w:hAnsi="Open Sans" w:cs="Open Sans"/>
@@ -1187,18 +1088,7 @@
           <w:lang w:eastAsia="it-IT"/>
         </w:rPr>
         <w:lastRenderedPageBreak/>
-        <w:t>Number</w:t>
-      </w:r>
-      <w:proofErr w:type="spellEnd"/>
-      <w:r>
-        <w:rPr>
-          <w:rFonts w:ascii="Open Sans" w:eastAsia="Times New Roman" w:hAnsi="Open Sans" w:cs="Open Sans"/>
-          <w:color w:val="555555"/>
-          <w:sz w:val="20"/>
-          <w:szCs w:val="20"/>
-          <w:lang w:eastAsia="it-IT"/>
-        </w:rPr>
-        <w:t xml:space="preserve"> of parts: </w:t>
+        <w:t xml:space="preserve">Number of parts: </w:t>
       </w:r>
       <w:r>
         <w:rPr>
@@ -1234,52 +1124,18 @@
           <w:szCs w:val="20"/>
           <w:lang w:eastAsia="it-IT"/>
         </w:rPr>
-        <w:t>Assembly time (</w:t>
-      </w:r>
-      <w:proofErr w:type="spellStart"/>
-      <w:r>
-        <w:rPr>
-          <w:rFonts w:ascii="Open Sans" w:eastAsia="Times New Roman" w:hAnsi="Open Sans" w:cs="Open Sans"/>
+        <w:t xml:space="preserve">Assembly time (estimated): </w:t>
+      </w:r>
+      <w:r>
+        <w:rPr>
+          <w:rFonts w:ascii="Segoe UI Emoji" w:eastAsia="Times New Roman" w:hAnsi="Segoe UI Emoji" w:cs="Segoe UI Emoji"/>
           <w:color w:val="555555"/>
           <w:sz w:val="20"/>
           <w:szCs w:val="20"/>
           <w:lang w:eastAsia="it-IT"/>
         </w:rPr>
-        <w:t>estimated</w:t>
-      </w:r>
-      <w:proofErr w:type="spellEnd"/>
-      <w:r>
-        <w:rPr>
-          <w:rFonts w:ascii="Open Sans" w:eastAsia="Times New Roman" w:hAnsi="Open Sans" w:cs="Open Sans"/>
-          <w:color w:val="555555"/>
-          <w:sz w:val="20"/>
-          <w:szCs w:val="20"/>
-          <w:lang w:eastAsia="it-IT"/>
-        </w:rPr>
-        <w:t xml:space="preserve">): </w:t>
-      </w:r>
-      <w:r>
-        <w:rPr>
-          <w:rFonts w:ascii="Segoe UI Emoji" w:eastAsia="Times New Roman" w:hAnsi="Segoe UI Emoji" w:cs="Segoe UI Emoji"/>
-          <w:color w:val="555555"/>
-          <w:sz w:val="20"/>
-          <w:szCs w:val="20"/>
-          <w:lang w:eastAsia="it-IT"/>
-        </w:rPr>
-        <w:t xml:space="preserve">0.5 </w:t>
-      </w:r>
-      <w:proofErr w:type="spellStart"/>
-      <w:r>
-        <w:rPr>
-          <w:rFonts w:ascii="Segoe UI Emoji" w:eastAsia="Times New Roman" w:hAnsi="Segoe UI Emoji" w:cs="Segoe UI Emoji"/>
-          <w:color w:val="555555"/>
-          <w:sz w:val="20"/>
-          <w:szCs w:val="20"/>
-          <w:lang w:eastAsia="it-IT"/>
-        </w:rPr>
-        <w:t>hrs</w:t>
-      </w:r>
-      <w:proofErr w:type="spellEnd"/>
+        <w:t>0.5 hrs</w:t>
+      </w:r>
     </w:p>
     <w:p>
       <w:pPr>
@@ -1376,29 +1232,7 @@
           <w:szCs w:val="20"/>
           <w:lang w:eastAsia="it-IT"/>
         </w:rPr>
-        <w:t xml:space="preserve">Grip </w:t>
-      </w:r>
-      <w:proofErr w:type="spellStart"/>
-      <w:r>
-        <w:rPr>
-          <w:rFonts w:ascii="Open Sans" w:eastAsia="Times New Roman" w:hAnsi="Open Sans" w:cs="Open Sans"/>
-          <w:color w:val="555555"/>
-          <w:sz w:val="20"/>
-          <w:szCs w:val="20"/>
-          <w:lang w:eastAsia="it-IT"/>
-        </w:rPr>
-        <w:t>type</w:t>
-      </w:r>
-      <w:proofErr w:type="spellEnd"/>
-      <w:r>
-        <w:rPr>
-          <w:rFonts w:ascii="Open Sans" w:eastAsia="Times New Roman" w:hAnsi="Open Sans" w:cs="Open Sans"/>
-          <w:color w:val="555555"/>
-          <w:sz w:val="20"/>
-          <w:szCs w:val="20"/>
-          <w:lang w:eastAsia="it-IT"/>
-        </w:rPr>
-        <w:t xml:space="preserve">: </w:t>
+        <w:t xml:space="preserve">Grip type: </w:t>
       </w:r>
       <w:r>
         <w:rPr>
@@ -1573,20 +1407,18 @@
           <w:szCs w:val="20"/>
           <w:lang w:val="en-US" w:eastAsia="it-IT"/>
         </w:rPr>
-        <w:t xml:space="preserve"> through zip ties. The elasticity of the joint ensures </w:t>
-      </w:r>
-      <w:proofErr w:type="gramStart"/>
-      <w:r>
-        <w:rPr>
-          <w:rFonts w:ascii="Open Sans" w:eastAsia="Times New Roman" w:hAnsi="Open Sans" w:cs="Open Sans"/>
-          <w:color w:val="555555"/>
-          <w:sz w:val="20"/>
-          <w:szCs w:val="20"/>
-          <w:lang w:val="en-US" w:eastAsia="it-IT"/>
-        </w:rPr>
-        <w:t>a</w:t>
-      </w:r>
-      <w:proofErr w:type="gramEnd"/>
+        <w:t xml:space="preserve"> through zip ties. The elasticity of the joint ensures a</w:t>
+      </w:r>
+      <w:r>
+        <w:rPr>
+          <w:rFonts w:ascii="Open Sans" w:eastAsia="Times New Roman" w:hAnsi="Open Sans" w:cs="Open Sans"/>
+          <w:color w:val="555555"/>
+          <w:sz w:val="20"/>
+          <w:szCs w:val="20"/>
+          <w:lang w:val="en-US" w:eastAsia="it-IT"/>
+        </w:rPr>
+        <w:t>n</w:t>
+      </w:r>
       <w:r>
         <w:rPr>
           <w:rFonts w:ascii="Open Sans" w:eastAsia="Times New Roman" w:hAnsi="Open Sans" w:cs="Open Sans"/>
@@ -1630,51 +1462,7 @@
           <w:szCs w:val="20"/>
           <w:lang w:val="en-US" w:eastAsia="it-IT"/>
         </w:rPr>
-        <w:t> Creative Commons Attribution-</w:t>
-      </w:r>
-      <w:proofErr w:type="spellStart"/>
-      <w:r>
-        <w:rPr>
-          <w:rFonts w:ascii="Open Sans" w:eastAsia="Times New Roman" w:hAnsi="Open Sans" w:cs="Open Sans"/>
-          <w:color w:val="555555"/>
-          <w:sz w:val="20"/>
-          <w:szCs w:val="20"/>
-          <w:lang w:val="en-US" w:eastAsia="it-IT"/>
-        </w:rPr>
-        <w:t>NonCommercial</w:t>
-      </w:r>
-      <w:proofErr w:type="spellEnd"/>
-      <w:r>
-        <w:rPr>
-          <w:rFonts w:ascii="Open Sans" w:eastAsia="Times New Roman" w:hAnsi="Open Sans" w:cs="Open Sans"/>
-          <w:color w:val="555555"/>
-          <w:sz w:val="20"/>
-          <w:szCs w:val="20"/>
-          <w:lang w:val="en-US" w:eastAsia="it-IT"/>
-        </w:rPr>
-        <w:t>-</w:t>
-      </w:r>
-      <w:proofErr w:type="spellStart"/>
-      <w:r>
-        <w:rPr>
-          <w:rFonts w:ascii="Open Sans" w:eastAsia="Times New Roman" w:hAnsi="Open Sans" w:cs="Open Sans"/>
-          <w:color w:val="555555"/>
-          <w:sz w:val="20"/>
-          <w:szCs w:val="20"/>
-          <w:lang w:val="en-US" w:eastAsia="it-IT"/>
-        </w:rPr>
-        <w:t>ShareAlike</w:t>
-      </w:r>
-      <w:proofErr w:type="spellEnd"/>
-      <w:r>
-        <w:rPr>
-          <w:rFonts w:ascii="Open Sans" w:eastAsia="Times New Roman" w:hAnsi="Open Sans" w:cs="Open Sans"/>
-          <w:color w:val="555555"/>
-          <w:sz w:val="20"/>
-          <w:szCs w:val="20"/>
-          <w:lang w:val="en-US" w:eastAsia="it-IT"/>
-        </w:rPr>
-        <w:t xml:space="preserve"> 4.0 International (CC BY-NC-SA 4.0)</w:t>
+        <w:t> Creative Commons Attribution-NonCommercial-ShareAlike 4.0 International (CC BY-NC-SA 4.0)</w:t>
       </w:r>
     </w:p>
     <w:p>
@@ -1699,65 +1487,17 @@
           <w:szCs w:val="20"/>
           <w:lang w:eastAsia="it-IT"/>
         </w:rPr>
-        <w:t xml:space="preserve">Credit and </w:t>
-      </w:r>
-      <w:proofErr w:type="spellStart"/>
-      <w:r>
-        <w:rPr>
-          <w:rFonts w:ascii="Open Sans" w:eastAsia="Times New Roman" w:hAnsi="Open Sans" w:cs="Open Sans"/>
-          <w:b/>
-          <w:bCs/>
+        <w:t>Credit and Contributions:</w:t>
+      </w:r>
+      <w:r>
+        <w:rPr>
+          <w:rFonts w:ascii="Open Sans" w:eastAsia="Times New Roman" w:hAnsi="Open Sans" w:cs="Open Sans"/>
           <w:color w:val="555555"/>
           <w:sz w:val="20"/>
           <w:szCs w:val="20"/>
           <w:lang w:eastAsia="it-IT"/>
         </w:rPr>
-        <w:t>Contributions</w:t>
-      </w:r>
-      <w:proofErr w:type="spellEnd"/>
-      <w:r>
-        <w:rPr>
-          <w:rFonts w:ascii="Open Sans" w:eastAsia="Times New Roman" w:hAnsi="Open Sans" w:cs="Open Sans"/>
-          <w:b/>
-          <w:bCs/>
-          <w:color w:val="555555"/>
-          <w:sz w:val="20"/>
-          <w:szCs w:val="20"/>
-          <w:lang w:eastAsia="it-IT"/>
-        </w:rPr>
-        <w:t>:</w:t>
-      </w:r>
-      <w:r>
-        <w:rPr>
-          <w:rFonts w:ascii="Open Sans" w:eastAsia="Times New Roman" w:hAnsi="Open Sans" w:cs="Open Sans"/>
-          <w:color w:val="555555"/>
-          <w:sz w:val="20"/>
-          <w:szCs w:val="20"/>
-          <w:lang w:eastAsia="it-IT"/>
-        </w:rPr>
-        <w:t> </w:t>
-      </w:r>
-      <w:proofErr w:type="spellStart"/>
-      <w:r>
-        <w:rPr>
-          <w:rFonts w:ascii="Open Sans" w:eastAsia="Times New Roman" w:hAnsi="Open Sans" w:cs="Open Sans"/>
-          <w:color w:val="555555"/>
-          <w:sz w:val="20"/>
-          <w:szCs w:val="20"/>
-          <w:lang w:eastAsia="it-IT"/>
-        </w:rPr>
-        <w:t>missing</w:t>
-      </w:r>
-      <w:proofErr w:type="spellEnd"/>
-      <w:r>
-        <w:rPr>
-          <w:rFonts w:ascii="Open Sans" w:eastAsia="Times New Roman" w:hAnsi="Open Sans" w:cs="Open Sans"/>
-          <w:color w:val="555555"/>
-          <w:sz w:val="20"/>
-          <w:szCs w:val="20"/>
-          <w:lang w:eastAsia="it-IT"/>
-        </w:rPr>
-        <w:t xml:space="preserve"> credit</w:t>
+        <w:t> missing credit</w:t>
       </w:r>
     </w:p>
     <w:p>
@@ -1994,7 +1734,6 @@
           <w:lang w:val="en-US" w:eastAsia="it-IT"/>
         </w:rPr>
       </w:pPr>
-      <w:proofErr w:type="spellStart"/>
       <w:r>
         <w:rPr>
           <w:rFonts w:ascii="Open Sans" w:eastAsia="Times New Roman" w:hAnsi="Open Sans" w:cs="Open Sans"/>
@@ -2005,20 +1744,7 @@
           <w:szCs w:val="20"/>
           <w:lang w:val="en-US" w:eastAsia="it-IT"/>
         </w:rPr>
-        <w:t>Instructionals</w:t>
-      </w:r>
-      <w:proofErr w:type="spellEnd"/>
-      <w:r>
-        <w:rPr>
-          <w:rFonts w:ascii="Open Sans" w:eastAsia="Times New Roman" w:hAnsi="Open Sans" w:cs="Open Sans"/>
-          <w:b/>
-          <w:bCs/>
-          <w:color w:val="555555"/>
-          <w:sz w:val="20"/>
-          <w:szCs w:val="20"/>
-          <w:lang w:val="en-US" w:eastAsia="it-IT"/>
-        </w:rPr>
-        <w:t>:</w:t>
+        <w:t>Instructionals:</w:t>
       </w:r>
     </w:p>
     <w:p>
@@ -2546,7 +2272,6 @@
           <w:lang w:val="en-US" w:eastAsia="it-IT"/>
         </w:rPr>
       </w:pPr>
-      <w:proofErr w:type="spellStart"/>
       <w:r>
         <w:rPr>
           <w:rFonts w:ascii="Open Sans" w:eastAsia="Times New Roman" w:hAnsi="Open Sans" w:cs="Open Sans"/>
@@ -2567,7 +2292,6 @@
         </w:rPr>
         <w:t>injaflex</w:t>
       </w:r>
-      <w:proofErr w:type="spellEnd"/>
     </w:p>
     <w:p>
       <w:pPr>
@@ -2811,29 +2535,7 @@
           <w:szCs w:val="20"/>
           <w:lang w:val="en-US"/>
         </w:rPr>
-        <w:t xml:space="preserve">After several design iterations, the team </w:t>
-      </w:r>
-      <w:proofErr w:type="spellStart"/>
-      <w:r>
-        <w:rPr>
-          <w:rFonts w:ascii="Open Sans" w:hAnsi="Open Sans" w:cs="Open Sans"/>
-          <w:color w:val="555555"/>
-          <w:sz w:val="20"/>
-          <w:szCs w:val="20"/>
-          <w:lang w:val="en-US"/>
-        </w:rPr>
-        <w:t>e-Nable</w:t>
-      </w:r>
-      <w:proofErr w:type="spellEnd"/>
-      <w:r>
-        <w:rPr>
-          <w:rFonts w:ascii="Open Sans" w:hAnsi="Open Sans" w:cs="Open Sans"/>
-          <w:color w:val="555555"/>
-          <w:sz w:val="20"/>
-          <w:szCs w:val="20"/>
-          <w:lang w:val="en-US"/>
-        </w:rPr>
-        <w:t xml:space="preserve"> Italia released the first prototypes of what is simply called “Bike Adapter”.</w:t>
+        <w:t>After several design iterations, the team e-Nable Italia released the first prototypes of what is simply called “Bike Adapter”.</w:t>
       </w:r>
     </w:p>
     <w:p>
@@ -2925,51 +2627,7 @@
           <w:szCs w:val="20"/>
           <w:lang w:val="en-US"/>
         </w:rPr>
-        <w:t>The Bike Adapter design is being released under a Creative Commons Attribution-</w:t>
-      </w:r>
-      <w:proofErr w:type="gramStart"/>
-      <w:r>
-        <w:rPr>
-          <w:rFonts w:ascii="Open Sans" w:hAnsi="Open Sans" w:cs="Open Sans"/>
-          <w:color w:val="555555"/>
-          <w:sz w:val="20"/>
-          <w:szCs w:val="20"/>
-          <w:lang w:val="en-US"/>
-        </w:rPr>
-        <w:t>Non Commercial</w:t>
-      </w:r>
-      <w:proofErr w:type="gramEnd"/>
-      <w:r>
-        <w:rPr>
-          <w:rFonts w:ascii="Open Sans" w:hAnsi="Open Sans" w:cs="Open Sans"/>
-          <w:color w:val="555555"/>
-          <w:sz w:val="20"/>
-          <w:szCs w:val="20"/>
-          <w:lang w:val="en-US"/>
-        </w:rPr>
-        <w:t>-</w:t>
-      </w:r>
-      <w:proofErr w:type="spellStart"/>
-      <w:r>
-        <w:rPr>
-          <w:rFonts w:ascii="Open Sans" w:hAnsi="Open Sans" w:cs="Open Sans"/>
-          <w:color w:val="555555"/>
-          <w:sz w:val="20"/>
-          <w:szCs w:val="20"/>
-          <w:lang w:val="en-US"/>
-        </w:rPr>
-        <w:t>ShareAlike</w:t>
-      </w:r>
-      <w:proofErr w:type="spellEnd"/>
-      <w:r>
-        <w:rPr>
-          <w:rFonts w:ascii="Open Sans" w:hAnsi="Open Sans" w:cs="Open Sans"/>
-          <w:color w:val="555555"/>
-          <w:sz w:val="20"/>
-          <w:szCs w:val="20"/>
-          <w:lang w:val="en-US"/>
-        </w:rPr>
-        <w:t xml:space="preserve"> 4.0 International (CC BY-NC-SA 4.0) open-source license to encourage further innovation in this field, and improve global access to assistive technology.</w:t>
+        <w:t>The Bike Adapter design is being released under a Creative Commons Attribution-Non Commercial-ShareAlike 4.0 International (CC BY-NC-SA 4.0) open-source license to encourage further innovation in this field, and improve global access to assistive technology.</w:t>
       </w:r>
     </w:p>
     <w:p>
@@ -3040,27 +2698,15 @@
         <w:t xml:space="preserve">The acceptance of this design by </w:t>
       </w:r>
       <w:bookmarkStart w:id="0" w:name="_Hlk97723625"/>
-      <w:proofErr w:type="spellStart"/>
-      <w:r>
-        <w:rPr>
-          <w:rFonts w:ascii="Open Sans" w:hAnsi="Open Sans" w:cs="Open Sans"/>
-          <w:color w:val="555555"/>
-          <w:sz w:val="20"/>
-          <w:szCs w:val="20"/>
-          <w:lang w:val="en-US"/>
-        </w:rPr>
-        <w:t>e-Nable</w:t>
-      </w:r>
-      <w:proofErr w:type="spellEnd"/>
-      <w:r>
-        <w:rPr>
-          <w:rFonts w:ascii="Open Sans" w:hAnsi="Open Sans" w:cs="Open Sans"/>
-          <w:color w:val="555555"/>
-          <w:sz w:val="20"/>
-          <w:szCs w:val="20"/>
-          <w:lang w:val="en-US"/>
-        </w:rPr>
-        <w:t xml:space="preserve"> Italia</w:t>
+      <w:r>
+        <w:rPr>
+          <w:rFonts w:ascii="Open Sans" w:hAnsi="Open Sans" w:cs="Open Sans"/>
+          <w:color w:val="555555"/>
+          <w:sz w:val="20"/>
+          <w:szCs w:val="20"/>
+          <w:lang w:val="en-US"/>
+        </w:rPr>
+        <w:t>e-Nable Italia</w:t>
       </w:r>
       <w:bookmarkEnd w:id="0"/>
       <w:r>
@@ -3071,29 +2717,7 @@
           <w:szCs w:val="20"/>
           <w:lang w:val="en-US"/>
         </w:rPr>
-        <w:t xml:space="preserve">, and any such information provided by the design team is presented as is without representation or warranties of any kind, express or implied, and is intended to be </w:t>
-      </w:r>
-      <w:proofErr w:type="gramStart"/>
-      <w:r>
-        <w:rPr>
-          <w:rFonts w:ascii="Open Sans" w:hAnsi="Open Sans" w:cs="Open Sans"/>
-          <w:color w:val="555555"/>
-          <w:sz w:val="20"/>
-          <w:szCs w:val="20"/>
-          <w:lang w:val="en-US"/>
-        </w:rPr>
-        <w:t>a free gift</w:t>
-      </w:r>
-      <w:proofErr w:type="gramEnd"/>
-      <w:r>
-        <w:rPr>
-          <w:rFonts w:ascii="Open Sans" w:hAnsi="Open Sans" w:cs="Open Sans"/>
-          <w:color w:val="555555"/>
-          <w:sz w:val="20"/>
-          <w:szCs w:val="20"/>
-          <w:lang w:val="en-US"/>
-        </w:rPr>
-        <w:t xml:space="preserve"> to recipients for the sole purpose of evaluating various design iterations, ideas and modifications. The </w:t>
+        <w:t xml:space="preserve">, and any such information provided by the design team is presented as is without representation or warranties of any kind, express or implied, and is intended to be a free gift to recipients for the sole purpose of evaluating various design iterations, ideas and modifications. The </w:t>
       </w:r>
       <w:r>
         <w:rPr>
@@ -3175,59 +2799,25 @@
         </w:rPr>
         <w:t xml:space="preserve">. Any individual associated with </w:t>
       </w:r>
-      <w:proofErr w:type="spellStart"/>
-      <w:r>
-        <w:rPr>
-          <w:rFonts w:ascii="Open Sans" w:hAnsi="Open Sans" w:cs="Open Sans"/>
-          <w:color w:val="555555"/>
-          <w:sz w:val="20"/>
-          <w:szCs w:val="20"/>
-          <w:lang w:val="en-US"/>
-        </w:rPr>
-        <w:t>e-Nable</w:t>
-      </w:r>
-      <w:proofErr w:type="spellEnd"/>
-      <w:r>
-        <w:rPr>
-          <w:rFonts w:ascii="Open Sans" w:hAnsi="Open Sans" w:cs="Open Sans"/>
-          <w:color w:val="555555"/>
-          <w:sz w:val="20"/>
-          <w:szCs w:val="20"/>
-          <w:lang w:val="en-US"/>
-        </w:rPr>
-        <w:t xml:space="preserve"> Italia </w:t>
-      </w:r>
-      <w:r>
-        <w:rPr>
-          <w:rFonts w:ascii="Open Sans" w:hAnsi="Open Sans" w:cs="Open Sans"/>
-          <w:color w:val="555555"/>
-          <w:sz w:val="20"/>
-          <w:szCs w:val="20"/>
-          <w:lang w:val="en-US"/>
-        </w:rPr>
-        <w:t xml:space="preserve">and </w:t>
-      </w:r>
-      <w:proofErr w:type="spellStart"/>
-      <w:r>
-        <w:rPr>
-          <w:rFonts w:ascii="Open Sans" w:hAnsi="Open Sans" w:cs="Open Sans"/>
-          <w:color w:val="555555"/>
-          <w:sz w:val="20"/>
-          <w:szCs w:val="20"/>
-          <w:lang w:val="en-US"/>
-        </w:rPr>
-        <w:t>e-Nable</w:t>
-      </w:r>
-      <w:proofErr w:type="spellEnd"/>
-      <w:r>
-        <w:rPr>
-          <w:rFonts w:ascii="Open Sans" w:hAnsi="Open Sans" w:cs="Open Sans"/>
-          <w:color w:val="555555"/>
-          <w:sz w:val="20"/>
-          <w:szCs w:val="20"/>
-          <w:lang w:val="en-US"/>
-        </w:rPr>
-        <w:t xml:space="preserve"> Italia itself </w:t>
+      <w:r>
+        <w:rPr>
+          <w:rFonts w:ascii="Open Sans" w:hAnsi="Open Sans" w:cs="Open Sans"/>
+          <w:color w:val="555555"/>
+          <w:sz w:val="20"/>
+          <w:szCs w:val="20"/>
+          <w:lang w:val="en-US"/>
+        </w:rPr>
+        <w:t xml:space="preserve">e-Nable Italia </w:t>
+      </w:r>
+      <w:r>
+        <w:rPr>
+          <w:rFonts w:ascii="Open Sans" w:hAnsi="Open Sans" w:cs="Open Sans"/>
+          <w:color w:val="555555"/>
+          <w:sz w:val="20"/>
+          <w:szCs w:val="20"/>
+          <w:lang w:val="en-US"/>
+        </w:rPr>
+        <w:t xml:space="preserve">and e-Nable Italia itself </w:t>
       </w:r>
       <w:r>
         <w:rPr>
@@ -3328,29 +2918,7 @@
           <w:szCs w:val="20"/>
           <w:lang w:val="en-US"/>
         </w:rPr>
-        <w:t xml:space="preserve">is for evaluation purposes only. In some cases, these devices will not be appropriate for </w:t>
-      </w:r>
-      <w:proofErr w:type="gramStart"/>
-      <w:r>
-        <w:rPr>
-          <w:rFonts w:ascii="Open Sans" w:hAnsi="Open Sans" w:cs="Open Sans"/>
-          <w:color w:val="555555"/>
-          <w:sz w:val="20"/>
-          <w:szCs w:val="20"/>
-          <w:lang w:val="en-US"/>
-        </w:rPr>
-        <w:t>each individual</w:t>
-      </w:r>
-      <w:proofErr w:type="gramEnd"/>
-      <w:r>
-        <w:rPr>
-          <w:rFonts w:ascii="Open Sans" w:hAnsi="Open Sans" w:cs="Open Sans"/>
-          <w:color w:val="555555"/>
-          <w:sz w:val="20"/>
-          <w:szCs w:val="20"/>
-          <w:lang w:val="en-US"/>
-        </w:rPr>
-        <w:t>, and consultation with medical professionals and occupational therapists must be sought and obtained before use.</w:t>
+        <w:t>is for evaluation purposes only. In some cases, these devices will not be appropriate for each individual, and consultation with medical professionals and occupational therapists must be sought and obtained before use.</w:t>
       </w:r>
     </w:p>
     <w:p>
@@ -3509,29 +3077,7 @@
           <w:szCs w:val="20"/>
           <w:lang w:val="en-US"/>
         </w:rPr>
-        <w:t xml:space="preserve">other </w:t>
-      </w:r>
-      <w:proofErr w:type="spellStart"/>
-      <w:r>
-        <w:rPr>
-          <w:rFonts w:ascii="Open Sans" w:hAnsi="Open Sans" w:cs="Open Sans"/>
-          <w:color w:val="555555"/>
-          <w:sz w:val="20"/>
-          <w:szCs w:val="20"/>
-          <w:lang w:val="en-US"/>
-        </w:rPr>
-        <w:t>e-Nable</w:t>
-      </w:r>
-      <w:proofErr w:type="spellEnd"/>
-      <w:r>
-        <w:rPr>
-          <w:rFonts w:ascii="Open Sans" w:hAnsi="Open Sans" w:cs="Open Sans"/>
-          <w:color w:val="555555"/>
-          <w:sz w:val="20"/>
-          <w:szCs w:val="20"/>
-          <w:lang w:val="en-US"/>
-        </w:rPr>
-        <w:t xml:space="preserve"> Italia</w:t>
+        <w:t>other e-Nable Italia</w:t>
       </w:r>
       <w:r>
         <w:rPr>
@@ -3678,7 +3224,17 @@
           <w:lang w:val="en-US"/>
         </w:rPr>
         <w:lastRenderedPageBreak/>
-        <w:t xml:space="preserve">5. </w:t>
+        <w:t>5</w:t>
+      </w:r>
+      <w:r>
+        <w:rPr>
+          <w:rFonts w:ascii="Open Sans" w:hAnsi="Open Sans" w:cs="Open Sans"/>
+          <w:color w:val="555555"/>
+          <w:sz w:val="41"/>
+          <w:szCs w:val="41"/>
+          <w:lang w:val="en-US"/>
+        </w:rPr>
+        <w:t>.</w:t>
       </w:r>
       <w:r>
         <w:rPr>
@@ -3689,7 +3245,7 @@
           <w:highlight w:val="yellow"/>
           <w:lang w:val="en-US"/>
         </w:rPr>
-        <w:t>Engineering</w:t>
+        <w:t xml:space="preserve"> </w:t>
       </w:r>
       <w:r>
         <w:rPr>
@@ -3697,6 +3253,17 @@
           <w:color w:val="555555"/>
           <w:sz w:val="41"/>
           <w:szCs w:val="41"/>
+          <w:highlight w:val="yellow"/>
+          <w:lang w:val="en-US"/>
+        </w:rPr>
+        <w:t>Engineering</w:t>
+      </w:r>
+      <w:r>
+        <w:rPr>
+          <w:rFonts w:ascii="Open Sans" w:hAnsi="Open Sans" w:cs="Open Sans"/>
+          <w:color w:val="555555"/>
+          <w:sz w:val="41"/>
+          <w:szCs w:val="41"/>
           <w:lang w:val="en-US"/>
         </w:rPr>
         <w:t xml:space="preserve"> (sizing)</w:t>
@@ -3723,37 +3290,7 @@
           <w:szCs w:val="20"/>
           <w:lang w:val="en-US"/>
         </w:rPr>
-        <w:t>Only f</w:t>
-      </w:r>
-      <w:r>
-        <w:rPr>
-          <w:rFonts w:ascii="Open Sans" w:hAnsi="Open Sans" w:cs="Open Sans"/>
-          <w:color w:val="555555"/>
-          <w:sz w:val="20"/>
-          <w:szCs w:val="20"/>
-          <w:lang w:val="en-US"/>
-        </w:rPr>
-        <w:t>our</w:t>
-      </w:r>
-      <w:r>
-        <w:rPr>
-          <w:rFonts w:ascii="Open Sans" w:hAnsi="Open Sans" w:cs="Open Sans"/>
-          <w:color w:val="555555"/>
-          <w:sz w:val="20"/>
-          <w:szCs w:val="20"/>
-          <w:lang w:val="en-US"/>
-        </w:rPr>
-        <w:t xml:space="preserve"> parameters are </w:t>
-      </w:r>
-      <w:r>
-        <w:rPr>
-          <w:rFonts w:ascii="Open Sans" w:hAnsi="Open Sans" w:cs="Open Sans"/>
-          <w:color w:val="555555"/>
-          <w:sz w:val="20"/>
-          <w:szCs w:val="20"/>
-          <w:lang w:val="en-US"/>
-        </w:rPr>
-        <w:t>needed to properly size the device.</w:t>
+        <w:t>Only five parameters are needed to properly size the device.</w:t>
       </w:r>
     </w:p>
     <w:p>
@@ -3773,10 +3310,10 @@
           <w:lang w:val="en-US"/>
         </w:rPr>
         <w:drawing>
-          <wp:inline distT="0" distB="0" distL="0" distR="0" wp14:anchorId="4A5C3D71" wp14:editId="6CA6311D">
+          <wp:inline distT="0" distB="0" distL="0" distR="0" wp14:anchorId="22114250" wp14:editId="0B29A96B">
             <wp:extent cx="2181225" cy="2490884"/>
             <wp:effectExtent l="0" t="0" r="0" b="5080"/>
-            <wp:docPr id="8" name="Picture 8"/>
+            <wp:docPr id="8" name="Picture 8" descr="Diagram&#10;&#10;Description automatically generated"/>
             <wp:cNvGraphicFramePr>
               <a:graphicFrameLocks xmlns:a="http://schemas.openxmlformats.org/drawingml/2006/main" noChangeAspect="1"/>
             </wp:cNvGraphicFramePr>
@@ -3784,7 +3321,7 @@
               <a:graphicData uri="http://schemas.openxmlformats.org/drawingml/2006/picture">
                 <pic:pic xmlns:pic="http://schemas.openxmlformats.org/drawingml/2006/picture">
                   <pic:nvPicPr>
-                    <pic:cNvPr id="0" name="Picture 4"/>
+                    <pic:cNvPr id="8" name="Picture 8" descr="Diagram&#10;&#10;Description automatically generated"/>
                     <pic:cNvPicPr>
                       <a:picLocks noChangeAspect="1" noChangeArrowheads="1"/>
                     </pic:cNvPicPr>
@@ -3861,7 +3398,19 @@
         <w:rPr>
           <w:lang w:val="en-US"/>
         </w:rPr>
-        <w:t xml:space="preserve"> - measure of unaffected arm</w:t>
+        <w:t xml:space="preserve"> - </w:t>
+      </w:r>
+      <w:r>
+        <w:rPr>
+          <w:lang w:val="en-US"/>
+        </w:rPr>
+        <w:t>M</w:t>
+      </w:r>
+      <w:r>
+        <w:rPr>
+          <w:lang w:val="en-US"/>
+        </w:rPr>
+        <w:t>easure of unaffected arm</w:t>
       </w:r>
     </w:p>
     <w:p>
@@ -3891,10 +3440,10 @@
           <w:lang w:val="en-US"/>
         </w:rPr>
         <w:drawing>
-          <wp:inline distT="0" distB="0" distL="0" distR="0" wp14:anchorId="2FB8BDB7" wp14:editId="0B9E7617">
+          <wp:inline distT="0" distB="0" distL="0" distR="0" wp14:anchorId="585523BE" wp14:editId="554920DD">
             <wp:extent cx="2005330" cy="2124075"/>
             <wp:effectExtent l="0" t="0" r="0" b="9525"/>
-            <wp:docPr id="9" name="Picture 9"/>
+            <wp:docPr id="9" name="Picture 9" descr="Diagram&#10;&#10;Description automatically generated"/>
             <wp:cNvGraphicFramePr>
               <a:graphicFrameLocks xmlns:a="http://schemas.openxmlformats.org/drawingml/2006/main" noChangeAspect="1"/>
             </wp:cNvGraphicFramePr>
@@ -3902,7 +3451,7 @@
               <a:graphicData uri="http://schemas.openxmlformats.org/drawingml/2006/picture">
                 <pic:pic xmlns:pic="http://schemas.openxmlformats.org/drawingml/2006/picture">
                   <pic:nvPicPr>
-                    <pic:cNvPr id="0" name="Picture 5"/>
+                    <pic:cNvPr id="9" name="Picture 9" descr="Diagram&#10;&#10;Description automatically generated"/>
                     <pic:cNvPicPr>
                       <a:picLocks noChangeAspect="1" noChangeArrowheads="1"/>
                     </pic:cNvPicPr>
@@ -3986,141 +3535,19 @@
         <w:rPr>
           <w:lang w:val="en-US"/>
         </w:rPr>
-        <w:t xml:space="preserve"> - measure of affected arm</w:t>
-      </w:r>
-    </w:p>
-    <w:p>
-      <w:pPr>
-        <w:pStyle w:val="NormalWeb"/>
-        <w:shd w:val="clear" w:color="auto" w:fill="FFFFFF"/>
-        <w:spacing w:before="0" w:beforeAutospacing="0" w:after="264" w:afterAutospacing="0"/>
-        <w:rPr>
-          <w:rFonts w:ascii="Open Sans" w:hAnsi="Open Sans" w:cs="Open Sans"/>
-          <w:color w:val="555555"/>
-          <w:sz w:val="20"/>
-          <w:szCs w:val="20"/>
-          <w:lang w:val="en-US"/>
-        </w:rPr>
-      </w:pPr>
-    </w:p>
-    <w:p>
-      <w:pPr>
-        <w:pStyle w:val="NormalWeb"/>
-        <w:shd w:val="clear" w:color="auto" w:fill="FFFFFF"/>
-        <w:spacing w:before="0" w:beforeAutospacing="0" w:after="264" w:afterAutospacing="0"/>
-        <w:rPr>
-          <w:rFonts w:ascii="Open Sans" w:hAnsi="Open Sans" w:cs="Open Sans"/>
-          <w:color w:val="555555"/>
-          <w:sz w:val="20"/>
-          <w:szCs w:val="20"/>
-          <w:lang w:val="en-US"/>
-        </w:rPr>
-      </w:pPr>
-      <w:r>
-        <w:rPr>
-          <w:rFonts w:ascii="Open Sans" w:hAnsi="Open Sans" w:cs="Open Sans"/>
-          <w:color w:val="555555"/>
-          <w:sz w:val="20"/>
-          <w:szCs w:val="20"/>
-          <w:lang w:val="en-US"/>
-        </w:rPr>
-        <w:t>A – unaffected forearm length</w:t>
-      </w:r>
-    </w:p>
-    <w:p>
-      <w:pPr>
-        <w:pStyle w:val="NormalWeb"/>
-        <w:shd w:val="clear" w:color="auto" w:fill="FFFFFF"/>
-        <w:spacing w:before="0" w:beforeAutospacing="0" w:after="264" w:afterAutospacing="0"/>
-        <w:rPr>
-          <w:rFonts w:ascii="Open Sans" w:hAnsi="Open Sans" w:cs="Open Sans"/>
-          <w:color w:val="555555"/>
-          <w:sz w:val="20"/>
-          <w:szCs w:val="20"/>
-          <w:lang w:val="en-US"/>
-        </w:rPr>
-      </w:pPr>
-      <w:r>
-        <w:rPr>
-          <w:rFonts w:ascii="Open Sans" w:hAnsi="Open Sans" w:cs="Open Sans"/>
-          <w:color w:val="555555"/>
-          <w:sz w:val="20"/>
-          <w:szCs w:val="20"/>
-          <w:lang w:val="en-US"/>
-        </w:rPr>
-        <w:t>B – affected forearm length</w:t>
-      </w:r>
-    </w:p>
-    <w:p>
-      <w:pPr>
-        <w:pStyle w:val="NormalWeb"/>
-        <w:shd w:val="clear" w:color="auto" w:fill="FFFFFF"/>
-        <w:spacing w:before="0" w:beforeAutospacing="0" w:after="264" w:afterAutospacing="0"/>
-        <w:rPr>
-          <w:rFonts w:ascii="Open Sans" w:hAnsi="Open Sans" w:cs="Open Sans"/>
-          <w:color w:val="555555"/>
-          <w:sz w:val="20"/>
-          <w:szCs w:val="20"/>
-          <w:lang w:val="en-US"/>
-        </w:rPr>
-      </w:pPr>
-      <w:r>
-        <w:rPr>
-          <w:rFonts w:ascii="Open Sans" w:hAnsi="Open Sans" w:cs="Open Sans"/>
-          <w:color w:val="555555"/>
-          <w:sz w:val="20"/>
-          <w:szCs w:val="20"/>
-          <w:lang w:val="en-US"/>
-        </w:rPr>
-        <w:t>C – tip stump diameter</w:t>
-      </w:r>
-    </w:p>
-    <w:p>
-      <w:pPr>
-        <w:pStyle w:val="NormalWeb"/>
-        <w:shd w:val="clear" w:color="auto" w:fill="FFFFFF"/>
-        <w:spacing w:before="0" w:beforeAutospacing="0" w:after="264" w:afterAutospacing="0"/>
-        <w:rPr>
-          <w:rFonts w:ascii="Open Sans" w:hAnsi="Open Sans" w:cs="Open Sans"/>
-          <w:color w:val="555555"/>
-          <w:sz w:val="20"/>
-          <w:szCs w:val="20"/>
-          <w:lang w:val="en-US"/>
-        </w:rPr>
-      </w:pPr>
-      <w:r>
-        <w:rPr>
-          <w:rFonts w:ascii="Open Sans" w:hAnsi="Open Sans" w:cs="Open Sans"/>
-          <w:color w:val="555555"/>
-          <w:sz w:val="20"/>
-          <w:szCs w:val="20"/>
-          <w:lang w:val="en-US"/>
-        </w:rPr>
-        <w:t>D – root stump diameter</w:t>
-      </w:r>
-    </w:p>
-    <w:p>
-      <w:pPr>
-        <w:pStyle w:val="NormalWeb"/>
-        <w:shd w:val="clear" w:color="auto" w:fill="FFFFFF"/>
-        <w:spacing w:before="0" w:beforeAutospacing="0" w:after="264" w:afterAutospacing="0"/>
-        <w:rPr>
-          <w:rFonts w:ascii="Open Sans" w:hAnsi="Open Sans" w:cs="Open Sans"/>
-          <w:color w:val="555555"/>
-          <w:sz w:val="20"/>
-          <w:szCs w:val="20"/>
-          <w:lang w:val="en-US"/>
-        </w:rPr>
-      </w:pPr>
-      <w:r>
-        <w:rPr>
-          <w:rFonts w:ascii="Open Sans" w:hAnsi="Open Sans" w:cs="Open Sans"/>
-          <w:color w:val="555555"/>
-          <w:sz w:val="20"/>
-          <w:szCs w:val="20"/>
-          <w:lang w:val="en-US"/>
-        </w:rPr>
-        <w:t>An additional parameter, the number of venting holes, could be modified according to the length of the stump wall.</w:t>
+        <w:t xml:space="preserve"> - </w:t>
+      </w:r>
+      <w:r>
+        <w:rPr>
+          <w:lang w:val="en-US"/>
+        </w:rPr>
+        <w:t>M</w:t>
+      </w:r>
+      <w:r>
+        <w:rPr>
+          <w:lang w:val="en-US"/>
+        </w:rPr>
+        <w:t>easure of affected arm</w:t>
       </w:r>
     </w:p>
     <w:p>
@@ -4139,12 +3566,306 @@
           <w:szCs w:val="20"/>
           <w:lang w:val="en-US"/>
         </w:rPr>
-        <w:lastRenderedPageBreak/>
+        <mc:AlternateContent>
+          <mc:Choice Requires="wps">
+            <w:drawing>
+              <wp:anchor distT="0" distB="0" distL="114300" distR="114300" simplePos="0" relativeHeight="251659264" behindDoc="0" locked="0" layoutInCell="1" allowOverlap="1" wp14:anchorId="717EAD40" wp14:editId="23C970D4">
+                <wp:simplePos x="0" y="0"/>
+                <wp:positionH relativeFrom="column">
+                  <wp:posOffset>1847957</wp:posOffset>
+                </wp:positionH>
+                <wp:positionV relativeFrom="paragraph">
+                  <wp:posOffset>647048</wp:posOffset>
+                </wp:positionV>
+                <wp:extent cx="394843" cy="594835"/>
+                <wp:effectExtent l="0" t="0" r="100965" b="34290"/>
+                <wp:wrapNone/>
+                <wp:docPr id="5" name="Freeform: Shape 5"/>
+                <wp:cNvGraphicFramePr/>
+                <a:graphic xmlns:a="http://schemas.openxmlformats.org/drawingml/2006/main">
+                  <a:graphicData uri="http://schemas.microsoft.com/office/word/2010/wordprocessingShape">
+                    <wps:wsp>
+                      <wps:cNvSpPr/>
+                      <wps:spPr>
+                        <a:xfrm>
+                          <a:off x="0" y="0"/>
+                          <a:ext cx="394843" cy="594835"/>
+                        </a:xfrm>
+                        <a:custGeom>
+                          <a:avLst/>
+                          <a:gdLst>
+                            <a:gd name="connsiteX0" fmla="*/ 407609 w 407609"/>
+                            <a:gd name="connsiteY0" fmla="*/ 142081 h 561429"/>
+                            <a:gd name="connsiteX1" fmla="*/ 312487 w 407609"/>
+                            <a:gd name="connsiteY1" fmla="*/ 932 h 561429"/>
+                            <a:gd name="connsiteX2" fmla="*/ 39394 w 407609"/>
+                            <a:gd name="connsiteY2" fmla="*/ 203451 h 561429"/>
+                            <a:gd name="connsiteX3" fmla="*/ 30189 w 407609"/>
+                            <a:gd name="connsiteY3" fmla="*/ 531775 h 561429"/>
+                            <a:gd name="connsiteX4" fmla="*/ 309418 w 407609"/>
+                            <a:gd name="connsiteY4" fmla="*/ 525639 h 561429"/>
+                            <a:gd name="connsiteX0" fmla="*/ 403636 w 403636"/>
+                            <a:gd name="connsiteY0" fmla="*/ 143003 h 562351"/>
+                            <a:gd name="connsiteX1" fmla="*/ 234261 w 403636"/>
+                            <a:gd name="connsiteY1" fmla="*/ 922 h 562351"/>
+                            <a:gd name="connsiteX2" fmla="*/ 35421 w 403636"/>
+                            <a:gd name="connsiteY2" fmla="*/ 204373 h 562351"/>
+                            <a:gd name="connsiteX3" fmla="*/ 26216 w 403636"/>
+                            <a:gd name="connsiteY3" fmla="*/ 532697 h 562351"/>
+                            <a:gd name="connsiteX4" fmla="*/ 305445 w 403636"/>
+                            <a:gd name="connsiteY4" fmla="*/ 526561 h 562351"/>
+                            <a:gd name="connsiteX0" fmla="*/ 376074 w 376074"/>
+                            <a:gd name="connsiteY0" fmla="*/ 143003 h 583976"/>
+                            <a:gd name="connsiteX1" fmla="*/ 206699 w 376074"/>
+                            <a:gd name="connsiteY1" fmla="*/ 922 h 583976"/>
+                            <a:gd name="connsiteX2" fmla="*/ 7859 w 376074"/>
+                            <a:gd name="connsiteY2" fmla="*/ 204373 h 583976"/>
+                            <a:gd name="connsiteX3" fmla="*/ 63156 w 376074"/>
+                            <a:gd name="connsiteY3" fmla="*/ 562351 h 583976"/>
+                            <a:gd name="connsiteX4" fmla="*/ 277883 w 376074"/>
+                            <a:gd name="connsiteY4" fmla="*/ 526561 h 583976"/>
+                            <a:gd name="connsiteX0" fmla="*/ 376452 w 376452"/>
+                            <a:gd name="connsiteY0" fmla="*/ 143003 h 580846"/>
+                            <a:gd name="connsiteX1" fmla="*/ 207077 w 376452"/>
+                            <a:gd name="connsiteY1" fmla="*/ 922 h 580846"/>
+                            <a:gd name="connsiteX2" fmla="*/ 8237 w 376452"/>
+                            <a:gd name="connsiteY2" fmla="*/ 204373 h 580846"/>
+                            <a:gd name="connsiteX3" fmla="*/ 63534 w 376452"/>
+                            <a:gd name="connsiteY3" fmla="*/ 562351 h 580846"/>
+                            <a:gd name="connsiteX4" fmla="*/ 296679 w 376452"/>
+                            <a:gd name="connsiteY4" fmla="*/ 514278 h 580846"/>
+                            <a:gd name="connsiteX0" fmla="*/ 376452 w 376452"/>
+                            <a:gd name="connsiteY0" fmla="*/ 143003 h 591493"/>
+                            <a:gd name="connsiteX1" fmla="*/ 207077 w 376452"/>
+                            <a:gd name="connsiteY1" fmla="*/ 922 h 591493"/>
+                            <a:gd name="connsiteX2" fmla="*/ 8237 w 376452"/>
+                            <a:gd name="connsiteY2" fmla="*/ 204373 h 591493"/>
+                            <a:gd name="connsiteX3" fmla="*/ 63534 w 376452"/>
+                            <a:gd name="connsiteY3" fmla="*/ 562351 h 591493"/>
+                            <a:gd name="connsiteX4" fmla="*/ 296679 w 376452"/>
+                            <a:gd name="connsiteY4" fmla="*/ 514278 h 591493"/>
+                            <a:gd name="connsiteX0" fmla="*/ 383797 w 383797"/>
+                            <a:gd name="connsiteY0" fmla="*/ 145632 h 588747"/>
+                            <a:gd name="connsiteX1" fmla="*/ 214422 w 383797"/>
+                            <a:gd name="connsiteY1" fmla="*/ 3551 h 588747"/>
+                            <a:gd name="connsiteX2" fmla="*/ 7345 w 383797"/>
+                            <a:gd name="connsiteY2" fmla="*/ 280684 h 588747"/>
+                            <a:gd name="connsiteX3" fmla="*/ 70879 w 383797"/>
+                            <a:gd name="connsiteY3" fmla="*/ 564980 h 588747"/>
+                            <a:gd name="connsiteX4" fmla="*/ 304024 w 383797"/>
+                            <a:gd name="connsiteY4" fmla="*/ 516907 h 588747"/>
+                            <a:gd name="connsiteX0" fmla="*/ 383797 w 383797"/>
+                            <a:gd name="connsiteY0" fmla="*/ 145632 h 588747"/>
+                            <a:gd name="connsiteX1" fmla="*/ 214422 w 383797"/>
+                            <a:gd name="connsiteY1" fmla="*/ 3551 h 588747"/>
+                            <a:gd name="connsiteX2" fmla="*/ 7345 w 383797"/>
+                            <a:gd name="connsiteY2" fmla="*/ 280684 h 588747"/>
+                            <a:gd name="connsiteX3" fmla="*/ 70879 w 383797"/>
+                            <a:gd name="connsiteY3" fmla="*/ 564980 h 588747"/>
+                            <a:gd name="connsiteX4" fmla="*/ 304024 w 383797"/>
+                            <a:gd name="connsiteY4" fmla="*/ 516907 h 588747"/>
+                            <a:gd name="connsiteX0" fmla="*/ 381966 w 381966"/>
+                            <a:gd name="connsiteY0" fmla="*/ 149072 h 592187"/>
+                            <a:gd name="connsiteX1" fmla="*/ 184238 w 381966"/>
+                            <a:gd name="connsiteY1" fmla="*/ 3440 h 592187"/>
+                            <a:gd name="connsiteX2" fmla="*/ 5514 w 381966"/>
+                            <a:gd name="connsiteY2" fmla="*/ 284124 h 592187"/>
+                            <a:gd name="connsiteX3" fmla="*/ 69048 w 381966"/>
+                            <a:gd name="connsiteY3" fmla="*/ 568420 h 592187"/>
+                            <a:gd name="connsiteX4" fmla="*/ 302193 w 381966"/>
+                            <a:gd name="connsiteY4" fmla="*/ 520347 h 592187"/>
+                            <a:gd name="connsiteX0" fmla="*/ 383979 w 383979"/>
+                            <a:gd name="connsiteY0" fmla="*/ 152411 h 595526"/>
+                            <a:gd name="connsiteX1" fmla="*/ 217367 w 383979"/>
+                            <a:gd name="connsiteY1" fmla="*/ 3339 h 595526"/>
+                            <a:gd name="connsiteX2" fmla="*/ 7527 w 383979"/>
+                            <a:gd name="connsiteY2" fmla="*/ 287463 h 595526"/>
+                            <a:gd name="connsiteX3" fmla="*/ 71061 w 383979"/>
+                            <a:gd name="connsiteY3" fmla="*/ 571759 h 595526"/>
+                            <a:gd name="connsiteX4" fmla="*/ 304206 w 383979"/>
+                            <a:gd name="connsiteY4" fmla="*/ 523686 h 595526"/>
+                            <a:gd name="connsiteX0" fmla="*/ 383979 w 383979"/>
+                            <a:gd name="connsiteY0" fmla="*/ 149836 h 592951"/>
+                            <a:gd name="connsiteX1" fmla="*/ 217367 w 383979"/>
+                            <a:gd name="connsiteY1" fmla="*/ 764 h 592951"/>
+                            <a:gd name="connsiteX2" fmla="*/ 7527 w 383979"/>
+                            <a:gd name="connsiteY2" fmla="*/ 284888 h 592951"/>
+                            <a:gd name="connsiteX3" fmla="*/ 71061 w 383979"/>
+                            <a:gd name="connsiteY3" fmla="*/ 569184 h 592951"/>
+                            <a:gd name="connsiteX4" fmla="*/ 304206 w 383979"/>
+                            <a:gd name="connsiteY4" fmla="*/ 521111 h 592951"/>
+                            <a:gd name="connsiteX0" fmla="*/ 383979 w 383979"/>
+                            <a:gd name="connsiteY0" fmla="*/ 149504 h 592619"/>
+                            <a:gd name="connsiteX1" fmla="*/ 217367 w 383979"/>
+                            <a:gd name="connsiteY1" fmla="*/ 432 h 592619"/>
+                            <a:gd name="connsiteX2" fmla="*/ 7527 w 383979"/>
+                            <a:gd name="connsiteY2" fmla="*/ 284556 h 592619"/>
+                            <a:gd name="connsiteX3" fmla="*/ 71061 w 383979"/>
+                            <a:gd name="connsiteY3" fmla="*/ 568852 h 592619"/>
+                            <a:gd name="connsiteX4" fmla="*/ 304206 w 383979"/>
+                            <a:gd name="connsiteY4" fmla="*/ 520779 h 592619"/>
+                            <a:gd name="connsiteX0" fmla="*/ 390826 w 390826"/>
+                            <a:gd name="connsiteY0" fmla="*/ 151509 h 596312"/>
+                            <a:gd name="connsiteX1" fmla="*/ 224214 w 390826"/>
+                            <a:gd name="connsiteY1" fmla="*/ 2437 h 596312"/>
+                            <a:gd name="connsiteX2" fmla="*/ 6847 w 390826"/>
+                            <a:gd name="connsiteY2" fmla="*/ 263372 h 596312"/>
+                            <a:gd name="connsiteX3" fmla="*/ 77908 w 390826"/>
+                            <a:gd name="connsiteY3" fmla="*/ 570857 h 596312"/>
+                            <a:gd name="connsiteX4" fmla="*/ 311053 w 390826"/>
+                            <a:gd name="connsiteY4" fmla="*/ 522784 h 596312"/>
+                            <a:gd name="connsiteX0" fmla="*/ 409908 w 409908"/>
+                            <a:gd name="connsiteY0" fmla="*/ 151509 h 596312"/>
+                            <a:gd name="connsiteX1" fmla="*/ 243296 w 409908"/>
+                            <a:gd name="connsiteY1" fmla="*/ 2437 h 596312"/>
+                            <a:gd name="connsiteX2" fmla="*/ 25929 w 409908"/>
+                            <a:gd name="connsiteY2" fmla="*/ 263372 h 596312"/>
+                            <a:gd name="connsiteX3" fmla="*/ 96990 w 409908"/>
+                            <a:gd name="connsiteY3" fmla="*/ 570857 h 596312"/>
+                            <a:gd name="connsiteX4" fmla="*/ 330135 w 409908"/>
+                            <a:gd name="connsiteY4" fmla="*/ 522784 h 596312"/>
+                            <a:gd name="connsiteX0" fmla="*/ 404430 w 404430"/>
+                            <a:gd name="connsiteY0" fmla="*/ 151509 h 596312"/>
+                            <a:gd name="connsiteX1" fmla="*/ 237818 w 404430"/>
+                            <a:gd name="connsiteY1" fmla="*/ 2437 h 596312"/>
+                            <a:gd name="connsiteX2" fmla="*/ 20451 w 404430"/>
+                            <a:gd name="connsiteY2" fmla="*/ 263372 h 596312"/>
+                            <a:gd name="connsiteX3" fmla="*/ 91512 w 404430"/>
+                            <a:gd name="connsiteY3" fmla="*/ 570857 h 596312"/>
+                            <a:gd name="connsiteX4" fmla="*/ 324657 w 404430"/>
+                            <a:gd name="connsiteY4" fmla="*/ 522784 h 596312"/>
+                            <a:gd name="connsiteX0" fmla="*/ 394843 w 394843"/>
+                            <a:gd name="connsiteY0" fmla="*/ 151509 h 596312"/>
+                            <a:gd name="connsiteX1" fmla="*/ 228231 w 394843"/>
+                            <a:gd name="connsiteY1" fmla="*/ 2437 h 596312"/>
+                            <a:gd name="connsiteX2" fmla="*/ 10864 w 394843"/>
+                            <a:gd name="connsiteY2" fmla="*/ 263372 h 596312"/>
+                            <a:gd name="connsiteX3" fmla="*/ 81925 w 394843"/>
+                            <a:gd name="connsiteY3" fmla="*/ 570857 h 596312"/>
+                            <a:gd name="connsiteX4" fmla="*/ 315070 w 394843"/>
+                            <a:gd name="connsiteY4" fmla="*/ 522784 h 596312"/>
+                            <a:gd name="connsiteX0" fmla="*/ 394843 w 394843"/>
+                            <a:gd name="connsiteY0" fmla="*/ 150032 h 594835"/>
+                            <a:gd name="connsiteX1" fmla="*/ 228231 w 394843"/>
+                            <a:gd name="connsiteY1" fmla="*/ 960 h 594835"/>
+                            <a:gd name="connsiteX2" fmla="*/ 10864 w 394843"/>
+                            <a:gd name="connsiteY2" fmla="*/ 261895 h 594835"/>
+                            <a:gd name="connsiteX3" fmla="*/ 81925 w 394843"/>
+                            <a:gd name="connsiteY3" fmla="*/ 569380 h 594835"/>
+                            <a:gd name="connsiteX4" fmla="*/ 315070 w 394843"/>
+                            <a:gd name="connsiteY4" fmla="*/ 521307 h 594835"/>
+                          </a:gdLst>
+                          <a:ahLst/>
+                          <a:cxnLst>
+                            <a:cxn ang="0">
+                              <a:pos x="connsiteX0" y="connsiteY0"/>
+                            </a:cxn>
+                            <a:cxn ang="0">
+                              <a:pos x="connsiteX1" y="connsiteY1"/>
+                            </a:cxn>
+                            <a:cxn ang="0">
+                              <a:pos x="connsiteX2" y="connsiteY2"/>
+                            </a:cxn>
+                            <a:cxn ang="0">
+                              <a:pos x="connsiteX3" y="connsiteY3"/>
+                            </a:cxn>
+                            <a:cxn ang="0">
+                              <a:pos x="connsiteX4" y="connsiteY4"/>
+                            </a:cxn>
+                          </a:cxnLst>
+                          <a:rect l="l" t="t" r="r" b="b"/>
+                          <a:pathLst>
+                            <a:path w="394843" h="594835">
+                              <a:moveTo>
+                                <a:pt x="394843" y="150032"/>
+                              </a:moveTo>
+                              <a:cubicBezTo>
+                                <a:pt x="377966" y="74343"/>
+                                <a:pt x="299965" y="-9956"/>
+                                <a:pt x="228231" y="960"/>
+                              </a:cubicBezTo>
+                              <a:cubicBezTo>
+                                <a:pt x="156497" y="11876"/>
+                                <a:pt x="45543" y="113063"/>
+                                <a:pt x="10864" y="261895"/>
+                              </a:cubicBezTo>
+                              <a:cubicBezTo>
+                                <a:pt x="-23815" y="410727"/>
+                                <a:pt x="31224" y="526145"/>
+                                <a:pt x="81925" y="569380"/>
+                              </a:cubicBezTo>
+                              <a:cubicBezTo>
+                                <a:pt x="132626" y="612615"/>
+                                <a:pt x="250194" y="603429"/>
+                                <a:pt x="315070" y="521307"/>
+                              </a:cubicBezTo>
+                            </a:path>
+                          </a:pathLst>
+                        </a:custGeom>
+                        <a:ln w="25400">
+                          <a:solidFill>
+                            <a:srgbClr val="FF0000"/>
+                          </a:solidFill>
+                          <a:headEnd type="arrow" w="lg" len="med"/>
+                          <a:tailEnd type="arrow" w="lg" len="med"/>
+                        </a:ln>
+                      </wps:spPr>
+                      <wps:style>
+                        <a:lnRef idx="3">
+                          <a:schemeClr val="accent6"/>
+                        </a:lnRef>
+                        <a:fillRef idx="0">
+                          <a:schemeClr val="accent6"/>
+                        </a:fillRef>
+                        <a:effectRef idx="2">
+                          <a:schemeClr val="accent6"/>
+                        </a:effectRef>
+                        <a:fontRef idx="minor">
+                          <a:schemeClr val="tx1"/>
+                        </a:fontRef>
+                      </wps:style>
+                      <wps:bodyPr rot="0" spcFirstLastPara="0" vertOverflow="overflow" horzOverflow="overflow" vert="horz" wrap="square" lIns="91440" tIns="45720" rIns="91440" bIns="45720" numCol="1" spcCol="0" rtlCol="0" fromWordArt="0" anchor="ctr" anchorCtr="0" forceAA="0" compatLnSpc="1">
+                        <a:prstTxWarp prst="textNoShape">
+                          <a:avLst/>
+                        </a:prstTxWarp>
+                        <a:noAutofit/>
+                      </wps:bodyPr>
+                    </wps:wsp>
+                  </a:graphicData>
+                </a:graphic>
+                <wp14:sizeRelH relativeFrom="margin">
+                  <wp14:pctWidth>0</wp14:pctWidth>
+                </wp14:sizeRelH>
+                <wp14:sizeRelV relativeFrom="margin">
+                  <wp14:pctHeight>0</wp14:pctHeight>
+                </wp14:sizeRelV>
+              </wp:anchor>
+            </w:drawing>
+          </mc:Choice>
+          <mc:Fallback>
+            <w:pict>
+              <v:shape w14:anchorId="5B6C776A" id="Freeform: Shape 5" o:spid="_x0000_s1026" style="position:absolute;margin-left:145.5pt;margin-top:50.95pt;width:31.1pt;height:46.85pt;z-index:251659264;visibility:visible;mso-wrap-style:square;mso-width-percent:0;mso-height-percent:0;mso-wrap-distance-left:9pt;mso-wrap-distance-top:0;mso-wrap-distance-right:9pt;mso-wrap-distance-bottom:0;mso-position-horizontal:absolute;mso-position-horizontal-relative:text;mso-position-vertical:absolute;mso-position-vertical-relative:text;mso-width-percent:0;mso-height-percent:0;mso-width-relative:margin;mso-height-relative:margin;v-text-anchor:middle" coordsize="394843,594835" o:gfxdata="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" path="m394843,150032c377966,74343,299965,-9956,228231,960,156497,11876,45543,113063,10864,261895,-23815,410727,31224,526145,81925,569380v50701,43235,168269,34049,233145,-48073e" filled="f" strokecolor="red" strokeweight="2pt">
+                <v:stroke startarrow="open" startarrowwidth="wide" endarrow="open" endarrowwidth="wide" joinstyle="miter"/>
+                <v:path arrowok="t" o:connecttype="custom" o:connectlocs="394843,150032;228231,960;10864,261895;81925,569380;315070,521307" o:connectangles="0,0,0,0,0"/>
+              </v:shape>
+            </w:pict>
+          </mc:Fallback>
+        </mc:AlternateContent>
+      </w:r>
+      <w:r>
+        <w:rPr>
+          <w:rFonts w:ascii="Open Sans" w:hAnsi="Open Sans" w:cs="Open Sans"/>
+          <w:noProof/>
+          <w:color w:val="555555"/>
+          <w:sz w:val="20"/>
+          <w:szCs w:val="20"/>
+          <w:lang w:val="en-US"/>
+        </w:rPr>
         <w:drawing>
-          <wp:inline distT="0" distB="0" distL="0" distR="0" wp14:anchorId="5C6C0BBE" wp14:editId="3CFE911A">
-            <wp:extent cx="4524375" cy="2917588"/>
-            <wp:effectExtent l="0" t="0" r="0" b="0"/>
-            <wp:docPr id="12" name="Picture 12"/>
+          <wp:inline distT="0" distB="0" distL="0" distR="0" wp14:anchorId="01FA432C" wp14:editId="78EF8D67">
+            <wp:extent cx="2911495" cy="1940896"/>
+            <wp:effectExtent l="0" t="0" r="3175" b="2540"/>
+            <wp:docPr id="1" name="Picture 1" descr="A close-up of a drill&#10;&#10;Description automatically generated with low confidence"/>
             <wp:cNvGraphicFramePr>
               <a:graphicFrameLocks xmlns:a="http://schemas.openxmlformats.org/drawingml/2006/main" noChangeAspect="1"/>
             </wp:cNvGraphicFramePr>
@@ -4152,10 +3873,8 @@
               <a:graphicData uri="http://schemas.openxmlformats.org/drawingml/2006/picture">
                 <pic:pic xmlns:pic="http://schemas.openxmlformats.org/drawingml/2006/picture">
                   <pic:nvPicPr>
-                    <pic:cNvPr id="0" name="Picture 8"/>
-                    <pic:cNvPicPr>
-                      <a:picLocks noChangeAspect="1" noChangeArrowheads="1"/>
-                    </pic:cNvPicPr>
+                    <pic:cNvPr id="1" name="Picture 1" descr="A close-up of a drill&#10;&#10;Description automatically generated with low confidence"/>
+                    <pic:cNvPicPr/>
                   </pic:nvPicPr>
                   <pic:blipFill>
                     <a:blip r:embed="rId16" cstate="print">
@@ -4165,7 +3884,258 @@
                         </a:ext>
                       </a:extLst>
                     </a:blip>
-                    <a:srcRect/>
+                    <a:stretch>
+                      <a:fillRect/>
+                    </a:stretch>
+                  </pic:blipFill>
+                  <pic:spPr>
+                    <a:xfrm>
+                      <a:off x="0" y="0"/>
+                      <a:ext cx="2913969" cy="1942545"/>
+                    </a:xfrm>
+                    <a:prstGeom prst="rect">
+                      <a:avLst/>
+                    </a:prstGeom>
+                  </pic:spPr>
+                </pic:pic>
+              </a:graphicData>
+            </a:graphic>
+          </wp:inline>
+        </w:drawing>
+      </w:r>
+    </w:p>
+    <w:p>
+      <w:pPr>
+        <w:pStyle w:val="Caption"/>
+        <w:rPr>
+          <w:rFonts w:ascii="Open Sans" w:hAnsi="Open Sans" w:cs="Open Sans"/>
+          <w:color w:val="555555"/>
+          <w:sz w:val="20"/>
+          <w:szCs w:val="20"/>
+          <w:lang w:val="en-US"/>
+        </w:rPr>
+      </w:pPr>
+      <w:r>
+        <w:rPr>
+          <w:lang w:val="en-US"/>
+        </w:rPr>
+        <w:t xml:space="preserve">Figure </w:t>
+      </w:r>
+      <w:r>
+        <w:fldChar w:fldCharType="begin"/>
+      </w:r>
+      <w:r>
+        <w:rPr>
+          <w:lang w:val="en-US"/>
+        </w:rPr>
+        <w:instrText xml:space="preserve"> SEQ Figure \* ARABIC </w:instrText>
+      </w:r>
+      <w:r>
+        <w:fldChar w:fldCharType="separate"/>
+      </w:r>
+      <w:r>
+        <w:rPr>
+          <w:noProof/>
+          <w:lang w:val="en-US"/>
+        </w:rPr>
+        <w:t>3</w:t>
+      </w:r>
+      <w:r>
+        <w:fldChar w:fldCharType="end"/>
+      </w:r>
+      <w:r>
+        <w:rPr>
+          <w:lang w:val="en-US"/>
+        </w:rPr>
+        <w:t xml:space="preserve"> - Measure of handlebar</w:t>
+      </w:r>
+    </w:p>
+    <w:p>
+      <w:pPr>
+        <w:pStyle w:val="NormalWeb"/>
+        <w:shd w:val="clear" w:color="auto" w:fill="FFFFFF"/>
+        <w:spacing w:before="0" w:beforeAutospacing="0" w:after="264" w:afterAutospacing="0"/>
+        <w:rPr>
+          <w:rFonts w:ascii="Open Sans" w:hAnsi="Open Sans" w:cs="Open Sans"/>
+          <w:color w:val="555555"/>
+          <w:sz w:val="20"/>
+          <w:szCs w:val="20"/>
+          <w:lang w:val="en-US"/>
+        </w:rPr>
+      </w:pPr>
+      <w:r>
+        <w:rPr>
+          <w:rFonts w:ascii="Open Sans" w:hAnsi="Open Sans" w:cs="Open Sans"/>
+          <w:color w:val="555555"/>
+          <w:sz w:val="20"/>
+          <w:szCs w:val="20"/>
+          <w:lang w:val="en-US"/>
+        </w:rPr>
+        <w:t>A – unaffected forearm length</w:t>
+      </w:r>
+    </w:p>
+    <w:p>
+      <w:pPr>
+        <w:pStyle w:val="NormalWeb"/>
+        <w:shd w:val="clear" w:color="auto" w:fill="FFFFFF"/>
+        <w:spacing w:before="0" w:beforeAutospacing="0" w:after="264" w:afterAutospacing="0"/>
+        <w:rPr>
+          <w:rFonts w:ascii="Open Sans" w:hAnsi="Open Sans" w:cs="Open Sans"/>
+          <w:color w:val="555555"/>
+          <w:sz w:val="20"/>
+          <w:szCs w:val="20"/>
+          <w:lang w:val="en-US"/>
+        </w:rPr>
+      </w:pPr>
+      <w:r>
+        <w:rPr>
+          <w:rFonts w:ascii="Open Sans" w:hAnsi="Open Sans" w:cs="Open Sans"/>
+          <w:color w:val="555555"/>
+          <w:sz w:val="20"/>
+          <w:szCs w:val="20"/>
+          <w:lang w:val="en-US"/>
+        </w:rPr>
+        <w:lastRenderedPageBreak/>
+        <w:t>B – affected forearm length</w:t>
+      </w:r>
+    </w:p>
+    <w:p>
+      <w:pPr>
+        <w:pStyle w:val="NormalWeb"/>
+        <w:shd w:val="clear" w:color="auto" w:fill="FFFFFF"/>
+        <w:spacing w:before="0" w:beforeAutospacing="0" w:after="264" w:afterAutospacing="0"/>
+        <w:rPr>
+          <w:rFonts w:ascii="Open Sans" w:hAnsi="Open Sans" w:cs="Open Sans"/>
+          <w:color w:val="555555"/>
+          <w:sz w:val="20"/>
+          <w:szCs w:val="20"/>
+          <w:lang w:val="en-US"/>
+        </w:rPr>
+      </w:pPr>
+      <w:r>
+        <w:rPr>
+          <w:rFonts w:ascii="Open Sans" w:hAnsi="Open Sans" w:cs="Open Sans"/>
+          <w:color w:val="555555"/>
+          <w:sz w:val="20"/>
+          <w:szCs w:val="20"/>
+          <w:lang w:val="en-US"/>
+        </w:rPr>
+        <w:t>C – tip stump diameter</w:t>
+      </w:r>
+    </w:p>
+    <w:p>
+      <w:pPr>
+        <w:pStyle w:val="NormalWeb"/>
+        <w:shd w:val="clear" w:color="auto" w:fill="FFFFFF"/>
+        <w:spacing w:before="0" w:beforeAutospacing="0" w:after="264" w:afterAutospacing="0"/>
+        <w:rPr>
+          <w:rFonts w:ascii="Open Sans" w:hAnsi="Open Sans" w:cs="Open Sans"/>
+          <w:color w:val="555555"/>
+          <w:sz w:val="20"/>
+          <w:szCs w:val="20"/>
+          <w:lang w:val="en-US"/>
+        </w:rPr>
+      </w:pPr>
+      <w:r>
+        <w:rPr>
+          <w:rFonts w:ascii="Open Sans" w:hAnsi="Open Sans" w:cs="Open Sans"/>
+          <w:color w:val="555555"/>
+          <w:sz w:val="20"/>
+          <w:szCs w:val="20"/>
+          <w:lang w:val="en-US"/>
+        </w:rPr>
+        <w:t>D – root stump diameter</w:t>
+      </w:r>
+    </w:p>
+    <w:p>
+      <w:pPr>
+        <w:pStyle w:val="NormalWeb"/>
+        <w:shd w:val="clear" w:color="auto" w:fill="FFFFFF"/>
+        <w:spacing w:before="0" w:beforeAutospacing="0" w:after="264" w:afterAutospacing="0"/>
+        <w:rPr>
+          <w:rFonts w:ascii="Open Sans" w:hAnsi="Open Sans" w:cs="Open Sans"/>
+          <w:color w:val="555555"/>
+          <w:sz w:val="20"/>
+          <w:szCs w:val="20"/>
+          <w:lang w:val="en-US"/>
+        </w:rPr>
+      </w:pPr>
+      <w:r>
+        <w:rPr>
+          <w:rFonts w:ascii="Open Sans" w:hAnsi="Open Sans" w:cs="Open Sans"/>
+          <w:color w:val="555555"/>
+          <w:sz w:val="20"/>
+          <w:szCs w:val="20"/>
+          <w:lang w:val="en-US"/>
+        </w:rPr>
+        <w:t>E – Handle diameter</w:t>
+      </w:r>
+    </w:p>
+    <w:p>
+      <w:pPr>
+        <w:pStyle w:val="NormalWeb"/>
+        <w:shd w:val="clear" w:color="auto" w:fill="FFFFFF"/>
+        <w:spacing w:before="0" w:beforeAutospacing="0" w:after="264" w:afterAutospacing="0"/>
+        <w:rPr>
+          <w:rFonts w:ascii="Open Sans" w:hAnsi="Open Sans" w:cs="Open Sans"/>
+          <w:color w:val="555555"/>
+          <w:sz w:val="20"/>
+          <w:szCs w:val="20"/>
+          <w:lang w:val="en-US"/>
+        </w:rPr>
+      </w:pPr>
+      <w:r>
+        <w:rPr>
+          <w:rFonts w:ascii="Open Sans" w:hAnsi="Open Sans" w:cs="Open Sans"/>
+          <w:color w:val="555555"/>
+          <w:sz w:val="20"/>
+          <w:szCs w:val="20"/>
+          <w:lang w:val="en-US"/>
+        </w:rPr>
+        <w:t>An additional parameter, the number of venting holes, could be modified according to the length of the stump wall.</w:t>
+      </w:r>
+    </w:p>
+    <w:p>
+      <w:pPr>
+        <w:pStyle w:val="NormalWeb"/>
+        <w:keepNext/>
+        <w:shd w:val="clear" w:color="auto" w:fill="FFFFFF"/>
+        <w:spacing w:before="0" w:beforeAutospacing="0" w:after="264" w:afterAutospacing="0"/>
+      </w:pPr>
+      <w:r>
+        <w:rPr>
+          <w:rFonts w:ascii="Open Sans" w:hAnsi="Open Sans" w:cs="Open Sans"/>
+          <w:noProof/>
+          <w:color w:val="555555"/>
+          <w:sz w:val="20"/>
+          <w:szCs w:val="20"/>
+          <w:lang w:val="en-US"/>
+        </w:rPr>
+        <w:drawing>
+          <wp:inline distT="0" distB="0" distL="0" distR="0" wp14:anchorId="19109EE2" wp14:editId="2DAC1540">
+            <wp:extent cx="4539906" cy="2626480"/>
+            <wp:effectExtent l="0" t="0" r="0" b="2540"/>
+            <wp:docPr id="12" name="Picture 12" descr="Graphical user interface, application, Word&#10;&#10;Description automatically generated"/>
+            <wp:cNvGraphicFramePr>
+              <a:graphicFrameLocks xmlns:a="http://schemas.openxmlformats.org/drawingml/2006/main" noChangeAspect="1"/>
+            </wp:cNvGraphicFramePr>
+            <a:graphic xmlns:a="http://schemas.openxmlformats.org/drawingml/2006/main">
+              <a:graphicData uri="http://schemas.openxmlformats.org/drawingml/2006/picture">
+                <pic:pic xmlns:pic="http://schemas.openxmlformats.org/drawingml/2006/picture">
+                  <pic:nvPicPr>
+                    <pic:cNvPr id="12" name="Picture 12" descr="Graphical user interface, application, Word&#10;&#10;Description automatically generated"/>
+                    <pic:cNvPicPr>
+                      <a:picLocks noChangeAspect="1" noChangeArrowheads="1"/>
+                    </pic:cNvPicPr>
+                  </pic:nvPicPr>
+                  <pic:blipFill>
+                    <a:blip r:embed="rId17" cstate="print">
+                      <a:extLst>
+                        <a:ext uri="{28A0092B-C50C-407E-A947-70E740481C1C}">
+                          <a14:useLocalDpi xmlns:a14="http://schemas.microsoft.com/office/drawing/2010/main" val="0"/>
+                        </a:ext>
+                      </a:extLst>
+                    </a:blip>
                     <a:stretch>
                       <a:fillRect/>
                     </a:stretch>
@@ -4173,7 +4143,7 @@
                   <pic:spPr bwMode="auto">
                     <a:xfrm>
                       <a:off x="0" y="0"/>
-                      <a:ext cx="4539906" cy="2927603"/>
+                      <a:ext cx="4539906" cy="2626480"/>
                     </a:xfrm>
                     <a:prstGeom prst="rect">
                       <a:avLst/>
@@ -4220,7 +4190,7 @@
           <w:noProof/>
           <w:lang w:val="en-US"/>
         </w:rPr>
-        <w:t>3</w:t>
+        <w:t>4</w:t>
       </w:r>
       <w:r>
         <w:fldChar w:fldCharType="end"/>
@@ -4277,59 +4247,7 @@
           <w:szCs w:val="20"/>
           <w:lang w:val="en-US"/>
         </w:rPr>
-        <w:t xml:space="preserve">The file is designed in a way in </w:t>
-      </w:r>
-      <w:r>
-        <w:rPr>
-          <w:rFonts w:ascii="Open Sans" w:hAnsi="Open Sans" w:cs="Open Sans"/>
-          <w:color w:val="555555"/>
-          <w:sz w:val="20"/>
-          <w:szCs w:val="20"/>
-          <w:lang w:val="en-US"/>
-        </w:rPr>
-        <w:t xml:space="preserve">which the walls thickness is inversely proportional to the length of the affected arm, </w:t>
-      </w:r>
-      <w:proofErr w:type="gramStart"/>
-      <w:r>
-        <w:rPr>
-          <w:rFonts w:ascii="Open Sans" w:hAnsi="Open Sans" w:cs="Open Sans"/>
-          <w:color w:val="555555"/>
-          <w:sz w:val="20"/>
-          <w:szCs w:val="20"/>
-          <w:lang w:val="en-US"/>
-        </w:rPr>
-        <w:t>in order to</w:t>
-      </w:r>
-      <w:proofErr w:type="gramEnd"/>
-      <w:r>
-        <w:rPr>
-          <w:rFonts w:ascii="Open Sans" w:hAnsi="Open Sans" w:cs="Open Sans"/>
-          <w:color w:val="555555"/>
-          <w:sz w:val="20"/>
-          <w:szCs w:val="20"/>
-          <w:lang w:val="en-US"/>
-        </w:rPr>
-        <w:t xml:space="preserve"> provide </w:t>
-      </w:r>
-      <w:r>
-        <w:rPr>
-          <w:rFonts w:ascii="Open Sans" w:hAnsi="Open Sans" w:cs="Open Sans"/>
-          <w:color w:val="555555"/>
-          <w:sz w:val="20"/>
-          <w:szCs w:val="20"/>
-          <w:lang w:val="en-US"/>
-        </w:rPr>
-        <w:t>necessary</w:t>
-      </w:r>
-      <w:r>
-        <w:rPr>
-          <w:rFonts w:ascii="Open Sans" w:hAnsi="Open Sans" w:cs="Open Sans"/>
-          <w:color w:val="555555"/>
-          <w:sz w:val="20"/>
-          <w:szCs w:val="20"/>
-          <w:lang w:val="en-US"/>
-        </w:rPr>
-        <w:t xml:space="preserve"> lateral stability.</w:t>
+        <w:t>The file is designed in a way in which the walls thickness is inversely proportional to the length of the affected arm, in order to provide necessary lateral stability.</w:t>
       </w:r>
     </w:p>
     <w:p>
@@ -4348,11 +4266,12 @@
           <w:szCs w:val="20"/>
           <w:lang w:val="en-US"/>
         </w:rPr>
+        <w:lastRenderedPageBreak/>
         <w:drawing>
-          <wp:inline distT="0" distB="0" distL="0" distR="0" wp14:anchorId="56B3EBDB" wp14:editId="6731E02D">
+          <wp:inline distT="0" distB="0" distL="0" distR="0" wp14:anchorId="3DB8073A" wp14:editId="57FA00C7">
             <wp:extent cx="1543050" cy="3815542"/>
             <wp:effectExtent l="0" t="0" r="0" b="0"/>
-            <wp:docPr id="10" name="Picture 10"/>
+            <wp:docPr id="10" name="Picture 10" descr="A picture containing background pattern&#10;&#10;Description automatically generated"/>
             <wp:cNvGraphicFramePr>
               <a:graphicFrameLocks xmlns:a="http://schemas.openxmlformats.org/drawingml/2006/main" noChangeAspect="1"/>
             </wp:cNvGraphicFramePr>
@@ -4360,13 +4279,13 @@
               <a:graphicData uri="http://schemas.openxmlformats.org/drawingml/2006/picture">
                 <pic:pic xmlns:pic="http://schemas.openxmlformats.org/drawingml/2006/picture">
                   <pic:nvPicPr>
-                    <pic:cNvPr id="0" name="Picture 6"/>
+                    <pic:cNvPr id="10" name="Picture 10" descr="A picture containing background pattern&#10;&#10;Description automatically generated"/>
                     <pic:cNvPicPr>
                       <a:picLocks noChangeAspect="1" noChangeArrowheads="1"/>
                     </pic:cNvPicPr>
                   </pic:nvPicPr>
                   <pic:blipFill>
-                    <a:blip r:embed="rId17" cstate="print">
+                    <a:blip r:embed="rId18" cstate="print">
                       <a:extLst>
                         <a:ext uri="{28A0092B-C50C-407E-A947-70E740481C1C}">
                           <a14:useLocalDpi xmlns:a14="http://schemas.microsoft.com/office/drawing/2010/main" val="0"/>
@@ -4405,30 +4324,30 @@
       <w:r>
         <w:t xml:space="preserve">Figure </w:t>
       </w:r>
-      <w:fldSimple w:instr=" SEQ Figure \* ARABIC ">
-        <w:r>
-          <w:rPr>
-            <w:noProof/>
-          </w:rPr>
-          <w:t>4</w:t>
-        </w:r>
-      </w:fldSimple>
-      <w:r>
-        <w:t xml:space="preserve"> - Short </w:t>
-      </w:r>
-      <w:proofErr w:type="spellStart"/>
-      <w:r>
-        <w:t>stump</w:t>
-      </w:r>
-      <w:proofErr w:type="spellEnd"/>
-      <w:r>
-        <w:t xml:space="preserve"> </w:t>
-      </w:r>
-      <w:proofErr w:type="spellStart"/>
-      <w:r>
-        <w:t>configuration</w:t>
-      </w:r>
-      <w:proofErr w:type="spellEnd"/>
+      <w:r>
+        <w:fldChar w:fldCharType="begin"/>
+      </w:r>
+      <w:r>
+        <w:instrText xml:space="preserve"> SEQ Figure \* ARABIC </w:instrText>
+      </w:r>
+      <w:r>
+        <w:fldChar w:fldCharType="separate"/>
+      </w:r>
+      <w:r>
+        <w:rPr>
+          <w:noProof/>
+        </w:rPr>
+        <w:t>5</w:t>
+      </w:r>
+      <w:r>
+        <w:rPr>
+          <w:noProof/>
+        </w:rPr>
+        <w:fldChar w:fldCharType="end"/>
+      </w:r>
+      <w:r>
+        <w:t xml:space="preserve"> - Short stump configuration</w:t>
+      </w:r>
     </w:p>
     <w:p>
       <w:pPr>
@@ -4438,9 +4357,8 @@
         <w:rPr>
           <w:noProof/>
         </w:rPr>
-        <w:lastRenderedPageBreak/>
         <w:drawing>
-          <wp:inline distT="0" distB="0" distL="0" distR="0" wp14:anchorId="04081883" wp14:editId="127C787A">
+          <wp:inline distT="0" distB="0" distL="0" distR="0" wp14:anchorId="2CFCC1CA" wp14:editId="77A320A5">
             <wp:extent cx="1924050" cy="3761182"/>
             <wp:effectExtent l="0" t="0" r="0" b="0"/>
             <wp:docPr id="11" name="Picture 11"/>
@@ -4457,7 +4375,7 @@
                     </pic:cNvPicPr>
                   </pic:nvPicPr>
                   <pic:blipFill>
-                    <a:blip r:embed="rId18" cstate="print">
+                    <a:blip r:embed="rId19" cstate="print">
                       <a:extLst>
                         <a:ext uri="{28A0092B-C50C-407E-A947-70E740481C1C}">
                           <a14:useLocalDpi xmlns:a14="http://schemas.microsoft.com/office/drawing/2010/main" val="0"/>
@@ -4519,7 +4437,7 @@
           <w:noProof/>
           <w:lang w:val="en-US"/>
         </w:rPr>
-        <w:t>5</w:t>
+        <w:t>6</w:t>
       </w:r>
       <w:r>
         <w:fldChar w:fldCharType="end"/>
@@ -4552,57 +4470,7 @@
           <w:szCs w:val="20"/>
           <w:lang w:val="en-US"/>
         </w:rPr>
-        <w:t xml:space="preserve">The grip </w:t>
-      </w:r>
-      <w:r>
-        <w:rPr>
-          <w:rFonts w:ascii="Open Sans" w:hAnsi="Open Sans" w:cs="Open Sans"/>
-          <w:color w:val="555555"/>
-          <w:sz w:val="20"/>
-          <w:szCs w:val="20"/>
-          <w:lang w:val="en-US"/>
-        </w:rPr>
-        <w:t>on</w:t>
-      </w:r>
-      <w:r>
-        <w:rPr>
-          <w:rFonts w:ascii="Open Sans" w:hAnsi="Open Sans" w:cs="Open Sans"/>
-          <w:color w:val="555555"/>
-          <w:sz w:val="20"/>
-          <w:szCs w:val="20"/>
-          <w:lang w:val="en-US"/>
-        </w:rPr>
-        <w:t xml:space="preserve"> the </w:t>
-      </w:r>
-      <w:r>
-        <w:rPr>
-          <w:rFonts w:ascii="Open Sans" w:hAnsi="Open Sans" w:cs="Open Sans"/>
-          <w:color w:val="555555"/>
-          <w:sz w:val="20"/>
-          <w:szCs w:val="20"/>
-          <w:lang w:val="en-US"/>
-        </w:rPr>
-        <w:t>bike handle</w:t>
-      </w:r>
-      <w:r>
-        <w:rPr>
-          <w:rFonts w:ascii="Open Sans" w:hAnsi="Open Sans" w:cs="Open Sans"/>
-          <w:color w:val="555555"/>
-          <w:sz w:val="20"/>
-          <w:szCs w:val="20"/>
-          <w:lang w:val="en-US"/>
-        </w:rPr>
-        <w:t>b</w:t>
-      </w:r>
-      <w:r>
-        <w:rPr>
-          <w:rFonts w:ascii="Open Sans" w:hAnsi="Open Sans" w:cs="Open Sans"/>
-          <w:color w:val="555555"/>
-          <w:sz w:val="20"/>
-          <w:szCs w:val="20"/>
-          <w:lang w:val="en-US"/>
-        </w:rPr>
-        <w:t>ar is ensured by the frictions between TPU and rubber handles. The handle grip pillow has two slots to keep in position two cable zip ties.</w:t>
+        <w:t>The grip on the bike handlebar is ensured by the frictions between TPU and rubber handles. The handle grip pillow has two slots to keep in position the two cable zip ties.</w:t>
       </w:r>
       <w:r>
         <w:rPr>
@@ -4630,13 +4498,15 @@
       </w:pPr>
       <w:r>
         <w:rPr>
-          <w:rFonts w:ascii="Open Sans" w:hAnsi="Open Sans" w:cs="Open Sans"/>
-          <w:color w:val="555555"/>
-          <w:sz w:val="20"/>
-          <w:szCs w:val="20"/>
-          <w:lang w:val="en-US"/>
-        </w:rPr>
-        <w:t>N/A</w:t>
+          <w:rStyle w:val="Strong"/>
+          <w:rFonts w:ascii="Open Sans" w:hAnsi="Open Sans" w:cs="Open Sans"/>
+          <w:color w:val="555555"/>
+          <w:sz w:val="20"/>
+          <w:szCs w:val="20"/>
+          <w:lang w:val="en-US"/>
+        </w:rPr>
+        <w:lastRenderedPageBreak/>
+        <w:t>Known issues and solutions</w:t>
       </w:r>
     </w:p>
     <w:p>
@@ -4649,6 +4519,67 @@
           <w:color w:val="555555"/>
           <w:sz w:val="20"/>
           <w:szCs w:val="20"/>
+          <w:highlight w:val="yellow"/>
+          <w:lang w:val="en-US"/>
+        </w:rPr>
+      </w:pPr>
+      <w:r>
+        <w:rPr>
+          <w:rFonts w:ascii="Open Sans" w:hAnsi="Open Sans" w:cs="Open Sans"/>
+          <w:color w:val="555555"/>
+          <w:sz w:val="20"/>
+          <w:szCs w:val="20"/>
+          <w:highlight w:val="yellow"/>
+          <w:lang w:val="en-US"/>
+        </w:rPr>
+        <w:t>no issues have been reported</w:t>
+      </w:r>
+    </w:p>
+    <w:p>
+      <w:pPr>
+        <w:pStyle w:val="NormalWeb"/>
+        <w:shd w:val="clear" w:color="auto" w:fill="FFFFFF"/>
+        <w:spacing w:before="0" w:beforeAutospacing="0" w:after="264" w:afterAutospacing="0"/>
+        <w:rPr>
+          <w:rFonts w:ascii="Open Sans" w:hAnsi="Open Sans" w:cs="Open Sans"/>
+          <w:color w:val="555555"/>
+          <w:sz w:val="20"/>
+          <w:szCs w:val="20"/>
+          <w:lang w:val="en-US"/>
+        </w:rPr>
+      </w:pPr>
+      <w:r>
+        <w:rPr>
+          <w:rFonts w:ascii="Open Sans" w:hAnsi="Open Sans" w:cs="Open Sans"/>
+          <w:color w:val="555555"/>
+          <w:sz w:val="20"/>
+          <w:szCs w:val="20"/>
+          <w:highlight w:val="yellow"/>
+          <w:lang w:val="en-US"/>
+        </w:rPr>
+        <w:t xml:space="preserve">Do you know of an issue with this device? Do you have a solution for a common issue? </w:t>
+      </w:r>
+      <w:r>
+        <w:rPr>
+          <w:rFonts w:ascii="Segoe UI Emoji" w:hAnsi="Segoe UI Emoji" w:cs="Segoe UI Emoji"/>
+          <w:color w:val="555555"/>
+          <w:sz w:val="20"/>
+          <w:szCs w:val="20"/>
+          <w:highlight w:val="yellow"/>
+        </w:rPr>
+        <w:t>🔴</w:t>
+      </w:r>
+    </w:p>
+    <w:p>
+      <w:pPr>
+        <w:pStyle w:val="NormalWeb"/>
+        <w:shd w:val="clear" w:color="auto" w:fill="FFFFFF"/>
+        <w:spacing w:before="0" w:beforeAutospacing="0" w:after="264" w:afterAutospacing="0"/>
+        <w:rPr>
+          <w:rFonts w:ascii="Open Sans" w:hAnsi="Open Sans" w:cs="Open Sans"/>
+          <w:color w:val="555555"/>
+          <w:sz w:val="20"/>
+          <w:szCs w:val="20"/>
           <w:lang w:val="en-US"/>
         </w:rPr>
       </w:pPr>
@@ -4661,7 +4592,7 @@
           <w:szCs w:val="20"/>
           <w:lang w:val="en-US"/>
         </w:rPr>
-        <w:t>Known issues and solutions</w:t>
+        <w:t>Help resources</w:t>
       </w:r>
     </w:p>
     <w:p>
@@ -4674,170 +4605,18 @@
           <w:color w:val="555555"/>
           <w:sz w:val="20"/>
           <w:szCs w:val="20"/>
-          <w:highlight w:val="yellow"/>
-          <w:lang w:val="en-US"/>
-        </w:rPr>
-      </w:pPr>
-      <w:r>
-        <w:rPr>
-          <w:rFonts w:ascii="Open Sans" w:hAnsi="Open Sans" w:cs="Open Sans"/>
-          <w:color w:val="555555"/>
-          <w:sz w:val="20"/>
-          <w:szCs w:val="20"/>
-          <w:highlight w:val="yellow"/>
-          <w:lang w:val="en-US"/>
-        </w:rPr>
-        <w:t>no issues have been reported</w:t>
-      </w:r>
-    </w:p>
-    <w:p>
-      <w:pPr>
-        <w:pStyle w:val="NormalWeb"/>
-        <w:shd w:val="clear" w:color="auto" w:fill="FFFFFF"/>
-        <w:spacing w:before="0" w:beforeAutospacing="0" w:after="264" w:afterAutospacing="0"/>
-        <w:rPr>
-          <w:rFonts w:ascii="Open Sans" w:hAnsi="Open Sans" w:cs="Open Sans"/>
-          <w:color w:val="555555"/>
-          <w:sz w:val="20"/>
-          <w:szCs w:val="20"/>
-          <w:lang w:val="en-US"/>
-        </w:rPr>
-      </w:pPr>
-      <w:r>
-        <w:rPr>
-          <w:rFonts w:ascii="Open Sans" w:hAnsi="Open Sans" w:cs="Open Sans"/>
-          <w:color w:val="555555"/>
-          <w:sz w:val="20"/>
-          <w:szCs w:val="20"/>
-          <w:highlight w:val="yellow"/>
-          <w:lang w:val="en-US"/>
-        </w:rPr>
-        <w:t xml:space="preserve">Do you know of an issue with this device? Do you have a solution for a common issue? </w:t>
-      </w:r>
-      <w:r>
-        <w:rPr>
-          <w:rFonts w:ascii="Segoe UI Emoji" w:hAnsi="Segoe UI Emoji" w:cs="Segoe UI Emoji"/>
-          <w:color w:val="555555"/>
-          <w:sz w:val="20"/>
-          <w:szCs w:val="20"/>
-          <w:highlight w:val="yellow"/>
-        </w:rPr>
-        <w:t>🔴</w:t>
-      </w:r>
-    </w:p>
-    <w:p>
-      <w:pPr>
-        <w:pStyle w:val="NormalWeb"/>
-        <w:shd w:val="clear" w:color="auto" w:fill="FFFFFF"/>
-        <w:spacing w:before="0" w:beforeAutospacing="0" w:after="264" w:afterAutospacing="0"/>
-        <w:rPr>
-          <w:rFonts w:ascii="Open Sans" w:hAnsi="Open Sans" w:cs="Open Sans"/>
-          <w:color w:val="555555"/>
-          <w:sz w:val="20"/>
-          <w:szCs w:val="20"/>
-          <w:lang w:val="en-US"/>
-        </w:rPr>
-      </w:pPr>
-      <w:r>
-        <w:rPr>
-          <w:rStyle w:val="Strong"/>
-          <w:rFonts w:ascii="Open Sans" w:hAnsi="Open Sans" w:cs="Open Sans"/>
-          <w:color w:val="555555"/>
-          <w:sz w:val="20"/>
-          <w:szCs w:val="20"/>
-          <w:lang w:val="en-US"/>
-        </w:rPr>
-        <w:t>Help resources</w:t>
-      </w:r>
-    </w:p>
-    <w:p>
-      <w:pPr>
-        <w:pStyle w:val="NormalWeb"/>
-        <w:shd w:val="clear" w:color="auto" w:fill="FFFFFF"/>
-        <w:spacing w:before="0" w:beforeAutospacing="0" w:after="264" w:afterAutospacing="0"/>
-        <w:rPr>
-          <w:rFonts w:ascii="Open Sans" w:hAnsi="Open Sans" w:cs="Open Sans"/>
-          <w:color w:val="555555"/>
-          <w:sz w:val="20"/>
-          <w:szCs w:val="20"/>
-          <w:lang w:val="en-US"/>
-        </w:rPr>
-      </w:pPr>
-      <w:r>
-        <w:rPr>
-          <w:rFonts w:ascii="Open Sans" w:hAnsi="Open Sans" w:cs="Open Sans"/>
-          <w:color w:val="555555"/>
-          <w:sz w:val="20"/>
-          <w:szCs w:val="20"/>
-          <w:lang w:val="en-US"/>
-        </w:rPr>
-        <w:t xml:space="preserve">If you </w:t>
-      </w:r>
-      <w:proofErr w:type="gramStart"/>
-      <w:r>
-        <w:rPr>
-          <w:rFonts w:ascii="Open Sans" w:hAnsi="Open Sans" w:cs="Open Sans"/>
-          <w:color w:val="555555"/>
-          <w:sz w:val="20"/>
-          <w:szCs w:val="20"/>
-          <w:lang w:val="en-US"/>
-        </w:rPr>
-        <w:t>aren’t</w:t>
-      </w:r>
-      <w:proofErr w:type="gramEnd"/>
-      <w:r>
-        <w:rPr>
-          <w:rFonts w:ascii="Open Sans" w:hAnsi="Open Sans" w:cs="Open Sans"/>
-          <w:color w:val="555555"/>
-          <w:sz w:val="20"/>
-          <w:szCs w:val="20"/>
-          <w:lang w:val="en-US"/>
-        </w:rPr>
-        <w:t xml:space="preserve"> familiar with Fusion 360, you can contact </w:t>
-      </w:r>
-      <w:proofErr w:type="spellStart"/>
-      <w:r>
-        <w:rPr>
-          <w:rFonts w:ascii="Open Sans" w:hAnsi="Open Sans" w:cs="Open Sans"/>
-          <w:color w:val="555555"/>
-          <w:sz w:val="20"/>
-          <w:szCs w:val="20"/>
-          <w:lang w:val="en-US"/>
-        </w:rPr>
-        <w:t>e-Nable</w:t>
-      </w:r>
-      <w:proofErr w:type="spellEnd"/>
-      <w:r>
-        <w:rPr>
-          <w:rFonts w:ascii="Open Sans" w:hAnsi="Open Sans" w:cs="Open Sans"/>
-          <w:color w:val="555555"/>
-          <w:sz w:val="20"/>
-          <w:szCs w:val="20"/>
-          <w:lang w:val="en-US"/>
-        </w:rPr>
-        <w:t xml:space="preserve"> Italia team. Providing the four mentioned dimensions, </w:t>
-      </w:r>
-      <w:proofErr w:type="spellStart"/>
-      <w:r>
-        <w:rPr>
-          <w:rFonts w:ascii="Open Sans" w:hAnsi="Open Sans" w:cs="Open Sans"/>
-          <w:color w:val="555555"/>
-          <w:sz w:val="20"/>
-          <w:szCs w:val="20"/>
-          <w:lang w:val="en-US"/>
-        </w:rPr>
-        <w:t>e-Nable</w:t>
-      </w:r>
-      <w:proofErr w:type="spellEnd"/>
-      <w:r>
-        <w:rPr>
-          <w:rFonts w:ascii="Open Sans" w:hAnsi="Open Sans" w:cs="Open Sans"/>
-          <w:color w:val="555555"/>
-          <w:sz w:val="20"/>
-          <w:szCs w:val="20"/>
-          <w:lang w:val="en-US"/>
-        </w:rPr>
-        <w:t xml:space="preserve"> Italia can generate the STL or 3MF file for you.</w:t>
+          <w:lang w:val="en-US"/>
+        </w:rPr>
+      </w:pPr>
+      <w:r>
+        <w:rPr>
+          <w:rFonts w:ascii="Open Sans" w:hAnsi="Open Sans" w:cs="Open Sans"/>
+          <w:color w:val="555555"/>
+          <w:sz w:val="20"/>
+          <w:szCs w:val="20"/>
+          <w:lang w:val="en-US"/>
+        </w:rPr>
+        <w:t>If you aren’t familiar with Fusion360, you can contact e-Nable Italia team. Providing the five mentioned dimensions, e-Nable Italia can generate the STL or 3MF file for you.</w:t>
       </w:r>
     </w:p>
     <w:p>
@@ -4975,7 +4754,6 @@
         <w:rPr>
           <w:noProof/>
         </w:rPr>
-        <w:lastRenderedPageBreak/>
         <w:drawing>
           <wp:inline distT="0" distB="0" distL="0" distR="0" wp14:anchorId="3F1DE2BD" wp14:editId="52C37270">
             <wp:extent cx="1466850" cy="1466850"/>
@@ -5169,7 +4947,7 @@
                     </pic:cNvPicPr>
                   </pic:nvPicPr>
                   <pic:blipFill rotWithShape="1">
-                    <a:blip r:embed="rId19">
+                    <a:blip r:embed="rId20">
                       <a:extLst>
                         <a:ext uri="{28A0092B-C50C-407E-A947-70E740481C1C}">
                           <a14:useLocalDpi xmlns:a14="http://schemas.microsoft.com/office/drawing/2010/main" val="0"/>
@@ -5225,7 +5003,7 @@
                     </pic:cNvPicPr>
                   </pic:nvPicPr>
                   <pic:blipFill rotWithShape="1">
-                    <a:blip r:embed="rId19">
+                    <a:blip r:embed="rId20">
                       <a:extLst>
                         <a:ext uri="{28A0092B-C50C-407E-A947-70E740481C1C}">
                           <a14:useLocalDpi xmlns:a14="http://schemas.microsoft.com/office/drawing/2010/main" val="0"/>
@@ -5281,7 +5059,7 @@
                     </pic:cNvPicPr>
                   </pic:nvPicPr>
                   <pic:blipFill rotWithShape="1">
-                    <a:blip r:embed="rId19">
+                    <a:blip r:embed="rId20">
                       <a:extLst>
                         <a:ext uri="{28A0092B-C50C-407E-A947-70E740481C1C}">
                           <a14:useLocalDpi xmlns:a14="http://schemas.microsoft.com/office/drawing/2010/main" val="0"/>
@@ -5344,7 +5122,7 @@
                     </pic:cNvPicPr>
                   </pic:nvPicPr>
                   <pic:blipFill rotWithShape="1">
-                    <a:blip r:embed="rId20">
+                    <a:blip r:embed="rId21">
                       <a:extLst>
                         <a:ext uri="{28A0092B-C50C-407E-A947-70E740481C1C}">
                           <a14:useLocalDpi xmlns:a14="http://schemas.microsoft.com/office/drawing/2010/main" val="0"/>
@@ -5400,7 +5178,7 @@
                     </pic:cNvPicPr>
                   </pic:nvPicPr>
                   <pic:blipFill rotWithShape="1">
-                    <a:blip r:embed="rId20">
+                    <a:blip r:embed="rId21">
                       <a:extLst>
                         <a:ext uri="{28A0092B-C50C-407E-A947-70E740481C1C}">
                           <a14:useLocalDpi xmlns:a14="http://schemas.microsoft.com/office/drawing/2010/main" val="0"/>
@@ -5456,7 +5234,7 @@
                     </pic:cNvPicPr>
                   </pic:nvPicPr>
                   <pic:blipFill rotWithShape="1">
-                    <a:blip r:embed="rId20">
+                    <a:blip r:embed="rId21">
                       <a:extLst>
                         <a:ext uri="{28A0092B-C50C-407E-A947-70E740481C1C}">
                           <a14:useLocalDpi xmlns:a14="http://schemas.microsoft.com/office/drawing/2010/main" val="0"/>
@@ -5501,6 +5279,7 @@
         <w:rPr>
           <w:noProof/>
         </w:rPr>
+        <w:lastRenderedPageBreak/>
         <w:drawing>
           <wp:inline distT="0" distB="0" distL="0" distR="0" wp14:anchorId="43EAD6E8" wp14:editId="32055C86">
             <wp:extent cx="1476375" cy="1466850"/>
@@ -5694,7 +5473,7 @@
                     </pic:cNvPicPr>
                   </pic:nvPicPr>
                   <pic:blipFill rotWithShape="1">
-                    <a:blip r:embed="rId21">
+                    <a:blip r:embed="rId22">
                       <a:extLst>
                         <a:ext uri="{28A0092B-C50C-407E-A947-70E740481C1C}">
                           <a14:useLocalDpi xmlns:a14="http://schemas.microsoft.com/office/drawing/2010/main" val="0"/>
@@ -5750,7 +5529,7 @@
                     </pic:cNvPicPr>
                   </pic:nvPicPr>
                   <pic:blipFill rotWithShape="1">
-                    <a:blip r:embed="rId21">
+                    <a:blip r:embed="rId22">
                       <a:extLst>
                         <a:ext uri="{28A0092B-C50C-407E-A947-70E740481C1C}">
                           <a14:useLocalDpi xmlns:a14="http://schemas.microsoft.com/office/drawing/2010/main" val="0"/>
@@ -5806,7 +5585,7 @@
                     </pic:cNvPicPr>
                   </pic:nvPicPr>
                   <pic:blipFill rotWithShape="1">
-                    <a:blip r:embed="rId21">
+                    <a:blip r:embed="rId22">
                       <a:extLst>
                         <a:ext uri="{28A0092B-C50C-407E-A947-70E740481C1C}">
                           <a14:useLocalDpi xmlns:a14="http://schemas.microsoft.com/office/drawing/2010/main" val="0"/>
